--- a/oblig_3/Oppgave_2_4_7.docx
+++ b/oblig_3/Oppgave_2_4_7.docx
@@ -2,6 +2,20 @@
 <file path=word/document.xml><?xml version="1.0" encoding="utf-8"?>
 <w:document xmlns:wpc="http://schemas.microsoft.com/office/word/2010/wordprocessingCanvas" xmlns:cx="http://schemas.microsoft.com/office/drawing/2014/chartex" xmlns:cx1="http://schemas.microsoft.com/office/drawing/2015/9/8/chartex" xmlns:cx2="http://schemas.microsoft.com/office/drawing/2015/10/21/chartex" xmlns:cx3="http://schemas.microsoft.com/office/drawing/2016/5/9/chartex" xmlns:cx4="http://schemas.microsoft.com/office/drawing/2016/5/10/chartex" xmlns:cx5="http://schemas.microsoft.com/office/drawing/2016/5/11/chartex" xmlns:cx6="http://schemas.microsoft.com/office/drawing/2016/5/12/chartex" xmlns:cx7="http://schemas.microsoft.com/office/drawing/2016/5/13/chartex" xmlns:cx8="http://schemas.microsoft.com/office/drawing/2016/5/14/chartex" xmlns:mc="http://schemas.openxmlformats.org/markup-compatibility/2006" xmlns:aink="http://schemas.microsoft.com/office/drawing/2016/ink" xmlns:am3d="http://schemas.microsoft.com/office/drawing/2017/model3d" xmlns:o="urn:schemas-microsoft-com:office:office" xmlns:oel="http://schemas.microsoft.com/office/2019/extlst" xmlns:r="http://schemas.openxmlformats.org/officeDocument/2006/relationships" xmlns:m="http://schemas.openxmlformats.org/officeDocument/2006/math" xmlns:v="urn:schemas-microsoft-com:vml" xmlns:wp14="http://schemas.microsoft.com/office/word/2010/wordprocessingDrawing" xmlns:wp="http://schemas.openxmlformats.org/drawingml/2006/wordprocessingDrawing" xmlns:w10="urn:schemas-microsoft-com:office:word" xmlns:w="http://schemas.openxmlformats.org/wordprocessingml/2006/main" xmlns:w14="http://schemas.microsoft.com/office/word/2010/wordml" xmlns:w15="http://schemas.microsoft.com/office/word/2012/wordml" xmlns:w16cex="http://schemas.microsoft.com/office/word/2018/wordml/cex" xmlns:w16cid="http://schemas.microsoft.com/office/word/2016/wordml/cid" xmlns:w16="http://schemas.microsoft.com/office/word/2018/wordml" xmlns:w16du="http://schemas.microsoft.com/office/word/2023/wordml/word16du" xmlns:w16sdtdh="http://schemas.microsoft.com/office/word/2020/wordml/sdtdatahash" xmlns:w16sdtfl="http://schemas.microsoft.com/office/word/2024/wordml/sdtformatlock" xmlns:w16se="http://schemas.microsoft.com/office/word/2015/wordml/symex" xmlns:wpg="http://schemas.microsoft.com/office/word/2010/wordprocessingGroup" xmlns:wpi="http://schemas.microsoft.com/office/word/2010/wordprocessingInk" xmlns:wne="http://schemas.microsoft.com/office/word/2006/wordml" xmlns:wps="http://schemas.microsoft.com/office/word/2010/wordprocessingShape" mc:Ignorable="w14 w15 w16se w16cid w16 w16cex w16sdtdh w16sdtfl w16du wp14">
   <w:body>
+    <w:p>
+      <w:pPr>
+        <w:spacing w:line="360" w:lineRule="auto"/>
+        <w:jc w:val="center"/>
+      </w:pPr>
+      <w:r>
+        <w:t xml:space="preserve">Oppgave 2 - </w:t>
+      </w:r>
+      <w:proofErr w:type="spellStart"/>
+      <w:r>
+        <w:t>Kalltre</w:t>
+      </w:r>
+      <w:proofErr w:type="spellEnd"/>
+    </w:p>
     <w:p>
       <w:pPr>
         <w:spacing w:line="360" w:lineRule="auto"/>
@@ -72,7 +86,7 @@
           </mc:Choice>
           <mc:Fallback>
             <w:pict>
-              <v:shapetype w14:anchorId="01F59EA5" id="_x0000_t32" coordsize="21600,21600" o:spt="32" o:oned="t" path="m,l21600,21600e" filled="f">
+              <v:shapetype w14:anchorId="23868050" id="_x0000_t32" coordsize="21600,21600" o:spt="32" o:oned="t" path="m,l21600,21600e" filled="f">
                 <v:path arrowok="t" fillok="f" o:connecttype="none"/>
                 <o:lock v:ext="edit" shapetype="t"/>
               </v:shapetype>
@@ -148,7 +162,7 @@
           </mc:Choice>
           <mc:Fallback>
             <w:pict>
-              <v:shape w14:anchorId="4F8CD3B3" id="Rett pilkobling 1" o:spid="_x0000_s1026" type="#_x0000_t32" style="position:absolute;margin-left:228.25pt;margin-top:12.85pt;width:121.85pt;height:21.6pt;flip:x;z-index:251659264;visibility:visible;mso-wrap-style:square;mso-width-percent:0;mso-height-percent:0;mso-wrap-distance-left:9pt;mso-wrap-distance-top:0;mso-wrap-distance-right:9pt;mso-wrap-distance-bottom:0;mso-position-horizontal:absolute;mso-position-horizontal-relative:text;mso-position-vertical:absolute;mso-position-vertical-relative:text;mso-width-percent:0;mso-height-percent:0;mso-width-relative:margin;mso-height-relative:margin" o:gfxdata="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" strokecolor="#156082 [3204]" strokeweight=".5pt">
+              <v:shape w14:anchorId="15376232" id="Rett pilkobling 1" o:spid="_x0000_s1026" type="#_x0000_t32" style="position:absolute;margin-left:228.25pt;margin-top:12.85pt;width:121.85pt;height:21.6pt;flip:x;z-index:251659264;visibility:visible;mso-wrap-style:square;mso-width-percent:0;mso-height-percent:0;mso-wrap-distance-left:9pt;mso-wrap-distance-top:0;mso-wrap-distance-right:9pt;mso-wrap-distance-bottom:0;mso-position-horizontal:absolute;mso-position-horizontal-relative:text;mso-position-vertical:absolute;mso-position-vertical-relative:text;mso-width-percent:0;mso-height-percent:0;mso-width-relative:margin;mso-height-relative:margin" o:gfxdata="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" strokecolor="#156082 [3204]" strokeweight=".5pt">
                 <v:stroke endarrow="block" joinstyle="miter"/>
               </v:shape>
             </w:pict>
@@ -235,7 +249,7 @@
           </mc:Choice>
           <mc:Fallback>
             <w:pict>
-              <v:shape w14:anchorId="10929BB1" id="Rett pilkobling 1" o:spid="_x0000_s1026" type="#_x0000_t32" style="position:absolute;margin-left:492.85pt;margin-top:13.45pt;width:51pt;height:16.85pt;z-index:251732992;visibility:visible;mso-wrap-style:square;mso-width-percent:0;mso-height-percent:0;mso-wrap-distance-left:9pt;mso-wrap-distance-top:0;mso-wrap-distance-right:9pt;mso-wrap-distance-bottom:0;mso-position-horizontal:absolute;mso-position-horizontal-relative:text;mso-position-vertical:absolute;mso-position-vertical-relative:text;mso-width-percent:0;mso-height-percent:0;mso-width-relative:margin;mso-height-relative:margin" o:gfxdata="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" strokecolor="#156082 [3204]" strokeweight=".5pt">
+              <v:shape w14:anchorId="1AF19D15" id="Rett pilkobling 1" o:spid="_x0000_s1026" type="#_x0000_t32" style="position:absolute;margin-left:492.85pt;margin-top:13.45pt;width:51pt;height:16.85pt;z-index:251732992;visibility:visible;mso-wrap-style:square;mso-width-percent:0;mso-height-percent:0;mso-wrap-distance-left:9pt;mso-wrap-distance-top:0;mso-wrap-distance-right:9pt;mso-wrap-distance-bottom:0;mso-position-horizontal:absolute;mso-position-horizontal-relative:text;mso-position-vertical:absolute;mso-position-vertical-relative:text;mso-width-percent:0;mso-height-percent:0;mso-width-relative:margin;mso-height-relative:margin" o:gfxdata="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" strokecolor="#156082 [3204]" strokeweight=".5pt">
                 <v:stroke endarrow="block" joinstyle="miter"/>
               </v:shape>
             </w:pict>
@@ -307,7 +321,7 @@
           </mc:Choice>
           <mc:Fallback>
             <w:pict>
-              <v:shape w14:anchorId="5498F314" id="Rett pilkobling 1" o:spid="_x0000_s1026" type="#_x0000_t32" style="position:absolute;margin-left:453.55pt;margin-top:13.45pt;width:38.6pt;height:17.25pt;flip:x;z-index:251731968;visibility:visible;mso-wrap-style:square;mso-width-percent:0;mso-height-percent:0;mso-wrap-distance-left:9pt;mso-wrap-distance-top:0;mso-wrap-distance-right:9pt;mso-wrap-distance-bottom:0;mso-position-horizontal:absolute;mso-position-horizontal-relative:text;mso-position-vertical:absolute;mso-position-vertical-relative:text;mso-width-percent:0;mso-height-percent:0;mso-width-relative:margin;mso-height-relative:margin" o:gfxdata="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" strokecolor="#156082 [3204]" strokeweight=".5pt">
+              <v:shape w14:anchorId="4E97F0BC" id="Rett pilkobling 1" o:spid="_x0000_s1026" type="#_x0000_t32" style="position:absolute;margin-left:453.55pt;margin-top:13.45pt;width:38.6pt;height:17.25pt;flip:x;z-index:251731968;visibility:visible;mso-wrap-style:square;mso-width-percent:0;mso-height-percent:0;mso-wrap-distance-left:9pt;mso-wrap-distance-top:0;mso-wrap-distance-right:9pt;mso-wrap-distance-bottom:0;mso-position-horizontal:absolute;mso-position-horizontal-relative:text;mso-position-vertical:absolute;mso-position-vertical-relative:text;mso-width-percent:0;mso-height-percent:0;mso-width-relative:margin;mso-height-relative:margin" o:gfxdata="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" strokecolor="#156082 [3204]" strokeweight=".5pt">
                 <v:stroke endarrow="block" joinstyle="miter"/>
               </v:shape>
             </w:pict>
@@ -379,7 +393,7 @@
           </mc:Choice>
           <mc:Fallback>
             <w:pict>
-              <v:shape w14:anchorId="426BB56C" id="Rett pilkobling 1" o:spid="_x0000_s1026" type="#_x0000_t32" style="position:absolute;margin-left:152.35pt;margin-top:11.7pt;width:56.25pt;height:24.6pt;flip:x;z-index:251663360;visibility:visible;mso-wrap-style:square;mso-width-percent:0;mso-height-percent:0;mso-wrap-distance-left:9pt;mso-wrap-distance-top:0;mso-wrap-distance-right:9pt;mso-wrap-distance-bottom:0;mso-position-horizontal:absolute;mso-position-horizontal-relative:text;mso-position-vertical:absolute;mso-position-vertical-relative:text;mso-width-percent:0;mso-height-percent:0;mso-width-relative:margin;mso-height-relative:margin" o:gfxdata="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" strokecolor="#156082 [3204]" strokeweight=".5pt">
+              <v:shape w14:anchorId="06FBAFF2" id="Rett pilkobling 1" o:spid="_x0000_s1026" type="#_x0000_t32" style="position:absolute;margin-left:152.35pt;margin-top:11.7pt;width:56.25pt;height:24.6pt;flip:x;z-index:251663360;visibility:visible;mso-wrap-style:square;mso-width-percent:0;mso-height-percent:0;mso-wrap-distance-left:9pt;mso-wrap-distance-top:0;mso-wrap-distance-right:9pt;mso-wrap-distance-bottom:0;mso-position-horizontal:absolute;mso-position-horizontal-relative:text;mso-position-vertical:absolute;mso-position-vertical-relative:text;mso-width-percent:0;mso-height-percent:0;mso-width-relative:margin;mso-height-relative:margin" o:gfxdata="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" strokecolor="#156082 [3204]" strokeweight=".5pt">
                 <v:stroke endarrow="block" joinstyle="miter"/>
               </v:shape>
             </w:pict>
@@ -451,7 +465,7 @@
           </mc:Choice>
           <mc:Fallback>
             <w:pict>
-              <v:shape w14:anchorId="71FCEFC4" id="Rett pilkobling 1" o:spid="_x0000_s1026" type="#_x0000_t32" style="position:absolute;margin-left:207.55pt;margin-top:11.4pt;width:74.7pt;height:24pt;z-index:251665408;visibility:visible;mso-wrap-style:square;mso-width-percent:0;mso-height-percent:0;mso-wrap-distance-left:9pt;mso-wrap-distance-top:0;mso-wrap-distance-right:9pt;mso-wrap-distance-bottom:0;mso-position-horizontal:absolute;mso-position-horizontal-relative:text;mso-position-vertical:absolute;mso-position-vertical-relative:text;mso-width-percent:0;mso-height-percent:0;mso-width-relative:margin;mso-height-relative:margin" o:gfxdata="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" strokecolor="#156082 [3204]" strokeweight=".5pt">
+              <v:shape w14:anchorId="73A51926" id="Rett pilkobling 1" o:spid="_x0000_s1026" type="#_x0000_t32" style="position:absolute;margin-left:207.55pt;margin-top:11.4pt;width:74.7pt;height:24pt;z-index:251665408;visibility:visible;mso-wrap-style:square;mso-width-percent:0;mso-height-percent:0;mso-wrap-distance-left:9pt;mso-wrap-distance-top:0;mso-wrap-distance-right:9pt;mso-wrap-distance-bottom:0;mso-position-horizontal:absolute;mso-position-horizontal-relative:text;mso-position-vertical:absolute;mso-position-vertical-relative:text;mso-width-percent:0;mso-height-percent:0;mso-width-relative:margin;mso-height-relative:margin" o:gfxdata="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" strokecolor="#156082 [3204]" strokeweight=".5pt">
                 <v:stroke endarrow="block" joinstyle="miter"/>
               </v:shape>
             </w:pict>
@@ -563,7 +577,7 @@
           </mc:Choice>
           <mc:Fallback>
             <w:pict>
-              <v:shape w14:anchorId="6D68A3FF" id="Rett pilkobling 1" o:spid="_x0000_s1026" type="#_x0000_t32" style="position:absolute;margin-left:543.7pt;margin-top:12.2pt;width:4.1pt;height:18pt;z-index:251738112;visibility:visible;mso-wrap-style:square;mso-width-percent:0;mso-height-percent:0;mso-wrap-distance-left:9pt;mso-wrap-distance-top:0;mso-wrap-distance-right:9pt;mso-wrap-distance-bottom:0;mso-position-horizontal:absolute;mso-position-horizontal-relative:text;mso-position-vertical:absolute;mso-position-vertical-relative:text;mso-width-percent:0;mso-height-percent:0;mso-width-relative:margin;mso-height-relative:margin" o:gfxdata="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" strokecolor="#156082 [3204]" strokeweight=".5pt">
+              <v:shape w14:anchorId="5178BFA3" id="Rett pilkobling 1" o:spid="_x0000_s1026" type="#_x0000_t32" style="position:absolute;margin-left:543.7pt;margin-top:12.2pt;width:4.1pt;height:18pt;z-index:251738112;visibility:visible;mso-wrap-style:square;mso-width-percent:0;mso-height-percent:0;mso-wrap-distance-left:9pt;mso-wrap-distance-top:0;mso-wrap-distance-right:9pt;mso-wrap-distance-bottom:0;mso-position-horizontal:absolute;mso-position-horizontal-relative:text;mso-position-vertical:absolute;mso-position-vertical-relative:text;mso-width-percent:0;mso-height-percent:0;mso-width-relative:margin;mso-height-relative:margin" o:gfxdata="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" strokecolor="#156082 [3204]" strokeweight=".5pt">
                 <v:stroke endarrow="block" joinstyle="miter"/>
               </v:shape>
             </w:pict>
@@ -635,7 +649,7 @@
           </mc:Choice>
           <mc:Fallback>
             <w:pict>
-              <v:shape w14:anchorId="29214B50" id="Rett pilkobling 1" o:spid="_x0000_s1026" type="#_x0000_t32" style="position:absolute;margin-left:423.8pt;margin-top:13pt;width:19.9pt;height:17.5pt;flip:x;z-index:251725824;visibility:visible;mso-wrap-style:square;mso-width-percent:0;mso-height-percent:0;mso-wrap-distance-left:9pt;mso-wrap-distance-top:0;mso-wrap-distance-right:9pt;mso-wrap-distance-bottom:0;mso-position-horizontal:absolute;mso-position-horizontal-relative:text;mso-position-vertical:absolute;mso-position-vertical-relative:text;mso-width-percent:0;mso-height-percent:0;mso-width-relative:margin;mso-height-relative:margin" o:gfxdata="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" strokecolor="#156082 [3204]" strokeweight=".5pt">
+              <v:shape w14:anchorId="2308BA1F" id="Rett pilkobling 1" o:spid="_x0000_s1026" type="#_x0000_t32" style="position:absolute;margin-left:423.8pt;margin-top:13pt;width:19.9pt;height:17.5pt;flip:x;z-index:251725824;visibility:visible;mso-wrap-style:square;mso-width-percent:0;mso-height-percent:0;mso-wrap-distance-left:9pt;mso-wrap-distance-top:0;mso-wrap-distance-right:9pt;mso-wrap-distance-bottom:0;mso-position-horizontal:absolute;mso-position-horizontal-relative:text;mso-position-vertical:absolute;mso-position-vertical-relative:text;mso-width-percent:0;mso-height-percent:0;mso-width-relative:margin;mso-height-relative:margin" o:gfxdata="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" strokecolor="#156082 [3204]" strokeweight=".5pt">
                 <v:stroke endarrow="block" joinstyle="miter"/>
               </v:shape>
             </w:pict>
@@ -707,7 +721,7 @@
           </mc:Choice>
           <mc:Fallback>
             <w:pict>
-              <v:shape w14:anchorId="71A33E13" id="Rett pilkobling 1" o:spid="_x0000_s1026" type="#_x0000_t32" style="position:absolute;margin-left:443.55pt;margin-top:12.6pt;width:42.65pt;height:17.7pt;z-index:251726848;visibility:visible;mso-wrap-style:square;mso-width-percent:0;mso-height-percent:0;mso-wrap-distance-left:9pt;mso-wrap-distance-top:0;mso-wrap-distance-right:9pt;mso-wrap-distance-bottom:0;mso-position-horizontal:absolute;mso-position-horizontal-relative:text;mso-position-vertical:absolute;mso-position-vertical-relative:text;mso-width-percent:0;mso-height-percent:0;mso-width-relative:margin;mso-height-relative:margin" o:gfxdata="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" strokecolor="#156082 [3204]" strokeweight=".5pt">
+              <v:shape w14:anchorId="3E964B6E" id="Rett pilkobling 1" o:spid="_x0000_s1026" type="#_x0000_t32" style="position:absolute;margin-left:443.55pt;margin-top:12.6pt;width:42.65pt;height:17.7pt;z-index:251726848;visibility:visible;mso-wrap-style:square;mso-width-percent:0;mso-height-percent:0;mso-wrap-distance-left:9pt;mso-wrap-distance-top:0;mso-wrap-distance-right:9pt;mso-wrap-distance-bottom:0;mso-position-horizontal:absolute;mso-position-horizontal-relative:text;mso-position-vertical:absolute;mso-position-vertical-relative:text;mso-width-percent:0;mso-height-percent:0;mso-width-relative:margin;mso-height-relative:margin" o:gfxdata="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" strokecolor="#156082 [3204]" strokeweight=".5pt">
                 <v:stroke endarrow="block" joinstyle="miter"/>
               </v:shape>
             </w:pict>
@@ -779,7 +793,7 @@
           </mc:Choice>
           <mc:Fallback>
             <w:pict>
-              <v:shape w14:anchorId="2D16CBC3" id="Rett pilkobling 1" o:spid="_x0000_s1026" type="#_x0000_t32" style="position:absolute;margin-left:302.2pt;margin-top:12.95pt;width:29.7pt;height:18.35pt;z-index:251697152;visibility:visible;mso-wrap-style:square;mso-width-percent:0;mso-height-percent:0;mso-wrap-distance-left:9pt;mso-wrap-distance-top:0;mso-wrap-distance-right:9pt;mso-wrap-distance-bottom:0;mso-position-horizontal:absolute;mso-position-horizontal-relative:text;mso-position-vertical:absolute;mso-position-vertical-relative:text;mso-width-percent:0;mso-height-percent:0;mso-width-relative:margin;mso-height-relative:margin" o:gfxdata="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" strokecolor="#156082 [3204]" strokeweight=".5pt">
+              <v:shape w14:anchorId="483F98AF" id="Rett pilkobling 1" o:spid="_x0000_s1026" type="#_x0000_t32" style="position:absolute;margin-left:302.2pt;margin-top:12.95pt;width:29.7pt;height:18.35pt;z-index:251697152;visibility:visible;mso-wrap-style:square;mso-width-percent:0;mso-height-percent:0;mso-wrap-distance-left:9pt;mso-wrap-distance-top:0;mso-wrap-distance-right:9pt;mso-wrap-distance-bottom:0;mso-position-horizontal:absolute;mso-position-horizontal-relative:text;mso-position-vertical:absolute;mso-position-vertical-relative:text;mso-width-percent:0;mso-height-percent:0;mso-width-relative:margin;mso-height-relative:margin" o:gfxdata="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" strokecolor="#156082 [3204]" strokeweight=".5pt">
                 <v:stroke endarrow="block" joinstyle="miter"/>
               </v:shape>
             </w:pict>
@@ -851,7 +865,7 @@
           </mc:Choice>
           <mc:Fallback>
             <w:pict>
-              <v:shape w14:anchorId="4A6692A8" id="Rett pilkobling 1" o:spid="_x0000_s1026" type="#_x0000_t32" style="position:absolute;margin-left:274.1pt;margin-top:12.9pt;width:27.8pt;height:18.1pt;flip:x;z-index:251696128;visibility:visible;mso-wrap-style:square;mso-width-percent:0;mso-height-percent:0;mso-wrap-distance-left:9pt;mso-wrap-distance-top:0;mso-wrap-distance-right:9pt;mso-wrap-distance-bottom:0;mso-position-horizontal:absolute;mso-position-horizontal-relative:text;mso-position-vertical:absolute;mso-position-vertical-relative:text;mso-width-percent:0;mso-height-percent:0;mso-width-relative:margin;mso-height-relative:margin" o:gfxdata="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" strokecolor="#156082 [3204]" strokeweight=".5pt">
+              <v:shape w14:anchorId="7EB6647D" id="Rett pilkobling 1" o:spid="_x0000_s1026" type="#_x0000_t32" style="position:absolute;margin-left:274.1pt;margin-top:12.9pt;width:27.8pt;height:18.1pt;flip:x;z-index:251696128;visibility:visible;mso-wrap-style:square;mso-width-percent:0;mso-height-percent:0;mso-wrap-distance-left:9pt;mso-wrap-distance-top:0;mso-wrap-distance-right:9pt;mso-wrap-distance-bottom:0;mso-position-horizontal:absolute;mso-position-horizontal-relative:text;mso-position-vertical:absolute;mso-position-vertical-relative:text;mso-width-percent:0;mso-height-percent:0;mso-width-relative:margin;mso-height-relative:margin" o:gfxdata="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" strokecolor="#156082 [3204]" strokeweight=".5pt">
                 <v:stroke endarrow="block" joinstyle="miter"/>
               </v:shape>
             </w:pict>
@@ -923,7 +937,7 @@
           </mc:Choice>
           <mc:Fallback>
             <w:pict>
-              <v:shape w14:anchorId="64E6041C" id="Rett pilkobling 1" o:spid="_x0000_s1026" type="#_x0000_t32" style="position:absolute;margin-left:135.05pt;margin-top:12.15pt;width:32.65pt;height:17.1pt;z-index:251677696;visibility:visible;mso-wrap-style:square;mso-width-percent:0;mso-height-percent:0;mso-wrap-distance-left:9pt;mso-wrap-distance-top:0;mso-wrap-distance-right:9pt;mso-wrap-distance-bottom:0;mso-position-horizontal:absolute;mso-position-horizontal-relative:text;mso-position-vertical:absolute;mso-position-vertical-relative:text;mso-width-percent:0;mso-height-percent:0;mso-width-relative:margin;mso-height-relative:margin" o:gfxdata="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" strokecolor="#156082 [3204]" strokeweight=".5pt">
+              <v:shape w14:anchorId="5010D3EC" id="Rett pilkobling 1" o:spid="_x0000_s1026" type="#_x0000_t32" style="position:absolute;margin-left:135.05pt;margin-top:12.15pt;width:32.65pt;height:17.1pt;z-index:251677696;visibility:visible;mso-wrap-style:square;mso-width-percent:0;mso-height-percent:0;mso-wrap-distance-left:9pt;mso-wrap-distance-top:0;mso-wrap-distance-right:9pt;mso-wrap-distance-bottom:0;mso-position-horizontal:absolute;mso-position-horizontal-relative:text;mso-position-vertical:absolute;mso-position-vertical-relative:text;mso-width-percent:0;mso-height-percent:0;mso-width-relative:margin;mso-height-relative:margin" o:gfxdata="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" strokecolor="#156082 [3204]" strokeweight=".5pt">
                 <v:stroke endarrow="block" joinstyle="miter"/>
               </v:shape>
             </w:pict>
@@ -995,7 +1009,7 @@
           </mc:Choice>
           <mc:Fallback>
             <w:pict>
-              <v:shape w14:anchorId="4BF4A10B" id="Rett pilkobling 1" o:spid="_x0000_s1026" type="#_x0000_t32" style="position:absolute;margin-left:98.8pt;margin-top:12.15pt;width:36pt;height:16.3pt;flip:x;z-index:251667456;visibility:visible;mso-wrap-style:square;mso-width-percent:0;mso-height-percent:0;mso-wrap-distance-left:9pt;mso-wrap-distance-top:0;mso-wrap-distance-right:9pt;mso-wrap-distance-bottom:0;mso-position-horizontal:absolute;mso-position-horizontal-relative:text;mso-position-vertical:absolute;mso-position-vertical-relative:text;mso-width-percent:0;mso-height-percent:0;mso-width-relative:margin;mso-height-relative:margin" o:gfxdata="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" strokecolor="#156082 [3204]" strokeweight=".5pt">
+              <v:shape w14:anchorId="26F7436A" id="Rett pilkobling 1" o:spid="_x0000_s1026" type="#_x0000_t32" style="position:absolute;margin-left:98.8pt;margin-top:12.15pt;width:36pt;height:16.3pt;flip:x;z-index:251667456;visibility:visible;mso-wrap-style:square;mso-width-percent:0;mso-height-percent:0;mso-wrap-distance-left:9pt;mso-wrap-distance-top:0;mso-wrap-distance-right:9pt;mso-wrap-distance-bottom:0;mso-position-horizontal:absolute;mso-position-horizontal-relative:text;mso-position-vertical:absolute;mso-position-vertical-relative:text;mso-width-percent:0;mso-height-percent:0;mso-width-relative:margin;mso-height-relative:margin" o:gfxdata="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" strokecolor="#156082 [3204]" strokeweight=".5pt">
                 <v:stroke endarrow="block" joinstyle="miter"/>
               </v:shape>
             </w:pict>
@@ -1056,6 +1070,78 @@
         <w:spacing w:line="360" w:lineRule="auto"/>
         <w:ind w:left="708" w:firstLine="708"/>
       </w:pPr>
+      <w:r>
+        <w:rPr>
+          <w:noProof/>
+        </w:rPr>
+        <mc:AlternateContent>
+          <mc:Choice Requires="wps">
+            <w:drawing>
+              <wp:anchor distT="0" distB="0" distL="114300" distR="114300" simplePos="0" relativeHeight="251675648" behindDoc="0" locked="0" layoutInCell="1" allowOverlap="1" wp14:anchorId="4974C9AC" wp14:editId="005C3E99">
+                <wp:simplePos x="0" y="0"/>
+                <wp:positionH relativeFrom="column">
+                  <wp:posOffset>1151820</wp:posOffset>
+                </wp:positionH>
+                <wp:positionV relativeFrom="paragraph">
+                  <wp:posOffset>185023</wp:posOffset>
+                </wp:positionV>
+                <wp:extent cx="123923" cy="197206"/>
+                <wp:effectExtent l="0" t="0" r="66675" b="50800"/>
+                <wp:wrapNone/>
+                <wp:docPr id="1586736604" name="Rett pilkobling 1"/>
+                <wp:cNvGraphicFramePr/>
+                <a:graphic xmlns:a="http://schemas.openxmlformats.org/drawingml/2006/main">
+                  <a:graphicData uri="http://schemas.microsoft.com/office/word/2010/wordprocessingShape">
+                    <wps:wsp>
+                      <wps:cNvCnPr/>
+                      <wps:spPr>
+                        <a:xfrm>
+                          <a:off x="0" y="0"/>
+                          <a:ext cx="123923" cy="197206"/>
+                        </a:xfrm>
+                        <a:prstGeom prst="straightConnector1">
+                          <a:avLst/>
+                        </a:prstGeom>
+                        <a:ln>
+                          <a:tailEnd type="triangle"/>
+                        </a:ln>
+                      </wps:spPr>
+                      <wps:style>
+                        <a:lnRef idx="1">
+                          <a:schemeClr val="accent1"/>
+                        </a:lnRef>
+                        <a:fillRef idx="0">
+                          <a:schemeClr val="accent1"/>
+                        </a:fillRef>
+                        <a:effectRef idx="0">
+                          <a:schemeClr val="accent1"/>
+                        </a:effectRef>
+                        <a:fontRef idx="minor">
+                          <a:schemeClr val="tx1"/>
+                        </a:fontRef>
+                      </wps:style>
+                      <wps:bodyPr/>
+                    </wps:wsp>
+                  </a:graphicData>
+                </a:graphic>
+                <wp14:sizeRelH relativeFrom="margin">
+                  <wp14:pctWidth>0</wp14:pctWidth>
+                </wp14:sizeRelH>
+                <wp14:sizeRelV relativeFrom="margin">
+                  <wp14:pctHeight>0</wp14:pctHeight>
+                </wp14:sizeRelV>
+              </wp:anchor>
+            </w:drawing>
+          </mc:Choice>
+          <mc:Fallback>
+            <w:pict>
+              <v:shape w14:anchorId="60AE2775" id="Rett pilkobling 1" o:spid="_x0000_s1026" type="#_x0000_t32" style="position:absolute;margin-left:90.7pt;margin-top:14.55pt;width:9.75pt;height:15.55pt;z-index:251675648;visibility:visible;mso-wrap-style:square;mso-width-percent:0;mso-height-percent:0;mso-wrap-distance-left:9pt;mso-wrap-distance-top:0;mso-wrap-distance-right:9pt;mso-wrap-distance-bottom:0;mso-position-horizontal:absolute;mso-position-horizontal-relative:text;mso-position-vertical:absolute;mso-position-vertical-relative:text;mso-width-percent:0;mso-height-percent:0;mso-width-relative:margin;mso-height-relative:margin" o:gfxdata="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" strokecolor="#156082 [3204]" strokeweight=".5pt">
+                <v:stroke endarrow="block" joinstyle="miter"/>
+              </v:shape>
+            </w:pict>
+          </mc:Fallback>
+        </mc:AlternateContent>
+      </w:r>
       <w:r>
         <w:rPr>
           <w:noProof/>
@@ -1121,7 +1207,7 @@
           </mc:Choice>
           <mc:Fallback>
             <w:pict>
-              <v:shape w14:anchorId="4FAA0CD9" id="Rett pilkobling 1" o:spid="_x0000_s1026" type="#_x0000_t32" style="position:absolute;margin-left:401pt;margin-top:12.15pt;width:20.75pt;height:19.2pt;flip:x;z-index:251735040;visibility:visible;mso-wrap-style:square;mso-width-percent:0;mso-height-percent:0;mso-wrap-distance-left:9pt;mso-wrap-distance-top:0;mso-wrap-distance-right:9pt;mso-wrap-distance-bottom:0;mso-position-horizontal:absolute;mso-position-horizontal-relative:text;mso-position-vertical:absolute;mso-position-vertical-relative:text;mso-width-percent:0;mso-height-percent:0;mso-width-relative:margin;mso-height-relative:margin" o:gfxdata="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" strokecolor="#156082 [3204]" strokeweight=".5pt">
+              <v:shape w14:anchorId="0DF1BCCF" id="Rett pilkobling 1" o:spid="_x0000_s1026" type="#_x0000_t32" style="position:absolute;margin-left:401pt;margin-top:12.15pt;width:20.75pt;height:19.2pt;flip:x;z-index:251735040;visibility:visible;mso-wrap-style:square;mso-width-percent:0;mso-height-percent:0;mso-wrap-distance-left:9pt;mso-wrap-distance-top:0;mso-wrap-distance-right:9pt;mso-wrap-distance-bottom:0;mso-position-horizontal:absolute;mso-position-horizontal-relative:text;mso-position-vertical:absolute;mso-position-vertical-relative:text;mso-width-percent:0;mso-height-percent:0;mso-width-relative:margin;mso-height-relative:margin" o:gfxdata="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" strokecolor="#156082 [3204]" strokeweight=".5pt">
                 <v:stroke endarrow="block" joinstyle="miter"/>
               </v:shape>
             </w:pict>
@@ -1193,7 +1279,7 @@
           </mc:Choice>
           <mc:Fallback>
             <w:pict>
-              <v:shape w14:anchorId="26971BC4" id="Rett pilkobling 1" o:spid="_x0000_s1026" type="#_x0000_t32" style="position:absolute;margin-left:421.9pt;margin-top:12.15pt;width:24.55pt;height:20pt;z-index:251736064;visibility:visible;mso-wrap-style:square;mso-width-percent:0;mso-height-percent:0;mso-wrap-distance-left:9pt;mso-wrap-distance-top:0;mso-wrap-distance-right:9pt;mso-wrap-distance-bottom:0;mso-position-horizontal:absolute;mso-position-horizontal-relative:text;mso-position-vertical:absolute;mso-position-vertical-relative:text;mso-width-percent:0;mso-height-percent:0;mso-width-relative:margin;mso-height-relative:margin" o:gfxdata="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" strokecolor="#156082 [3204]" strokeweight=".5pt">
+              <v:shape w14:anchorId="63A80C41" id="Rett pilkobling 1" o:spid="_x0000_s1026" type="#_x0000_t32" style="position:absolute;margin-left:421.9pt;margin-top:12.15pt;width:24.55pt;height:20pt;z-index:251736064;visibility:visible;mso-wrap-style:square;mso-width-percent:0;mso-height-percent:0;mso-wrap-distance-left:9pt;mso-wrap-distance-top:0;mso-wrap-distance-right:9pt;mso-wrap-distance-bottom:0;mso-position-horizontal:absolute;mso-position-horizontal-relative:text;mso-position-vertical:absolute;mso-position-vertical-relative:text;mso-width-percent:0;mso-height-percent:0;mso-width-relative:margin;mso-height-relative:margin" o:gfxdata="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" strokecolor="#156082 [3204]" strokeweight=".5pt">
                 <v:stroke endarrow="block" joinstyle="miter"/>
               </v:shape>
             </w:pict>
@@ -1265,7 +1351,7 @@
           </mc:Choice>
           <mc:Fallback>
             <w:pict>
-              <v:shape w14:anchorId="0F21E11B" id="Rett pilkobling 1" o:spid="_x0000_s1026" type="#_x0000_t32" style="position:absolute;margin-left:270.25pt;margin-top:14.1pt;width:18.3pt;height:16.55pt;z-index:251723776;visibility:visible;mso-wrap-style:square;mso-width-percent:0;mso-height-percent:0;mso-wrap-distance-left:9pt;mso-wrap-distance-top:0;mso-wrap-distance-right:9pt;mso-wrap-distance-bottom:0;mso-position-horizontal:absolute;mso-position-horizontal-relative:text;mso-position-vertical:absolute;mso-position-vertical-relative:text;mso-width-percent:0;mso-height-percent:0;mso-width-relative:margin;mso-height-relative:margin" o:gfxdata="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" strokecolor="#156082 [3204]" strokeweight=".5pt">
+              <v:shape w14:anchorId="18F9D7DC" id="Rett pilkobling 1" o:spid="_x0000_s1026" type="#_x0000_t32" style="position:absolute;margin-left:270.25pt;margin-top:14.1pt;width:18.3pt;height:16.55pt;z-index:251723776;visibility:visible;mso-wrap-style:square;mso-width-percent:0;mso-height-percent:0;mso-wrap-distance-left:9pt;mso-wrap-distance-top:0;mso-wrap-distance-right:9pt;mso-wrap-distance-bottom:0;mso-position-horizontal:absolute;mso-position-horizontal-relative:text;mso-position-vertical:absolute;mso-position-vertical-relative:text;mso-width-percent:0;mso-height-percent:0;mso-width-relative:margin;mso-height-relative:margin" o:gfxdata="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" strokecolor="#156082 [3204]" strokeweight=".5pt">
                 <v:stroke endarrow="block" joinstyle="miter"/>
               </v:shape>
             </w:pict>
@@ -1337,7 +1423,7 @@
           </mc:Choice>
           <mc:Fallback>
             <w:pict>
-              <v:shape w14:anchorId="3CC9AAC5" id="Rett pilkobling 1" o:spid="_x0000_s1026" type="#_x0000_t32" style="position:absolute;margin-left:256.4pt;margin-top:14.1pt;width:13.15pt;height:17.05pt;flip:x;z-index:251722752;visibility:visible;mso-wrap-style:square;mso-width-percent:0;mso-height-percent:0;mso-wrap-distance-left:9pt;mso-wrap-distance-top:0;mso-wrap-distance-right:9pt;mso-wrap-distance-bottom:0;mso-position-horizontal:absolute;mso-position-horizontal-relative:text;mso-position-vertical:absolute;mso-position-vertical-relative:text;mso-width-percent:0;mso-height-percent:0;mso-width-relative:margin;mso-height-relative:margin" o:gfxdata="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" strokecolor="#156082 [3204]" strokeweight=".5pt">
+              <v:shape w14:anchorId="585BEAFB" id="Rett pilkobling 1" o:spid="_x0000_s1026" type="#_x0000_t32" style="position:absolute;margin-left:256.4pt;margin-top:14.1pt;width:13.15pt;height:17.05pt;flip:x;z-index:251722752;visibility:visible;mso-wrap-style:square;mso-width-percent:0;mso-height-percent:0;mso-wrap-distance-left:9pt;mso-wrap-distance-top:0;mso-wrap-distance-right:9pt;mso-wrap-distance-bottom:0;mso-position-horizontal:absolute;mso-position-horizontal-relative:text;mso-position-vertical:absolute;mso-position-vertical-relative:text;mso-width-percent:0;mso-height-percent:0;mso-width-relative:margin;mso-height-relative:margin" o:gfxdata="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" strokecolor="#156082 [3204]" strokeweight=".5pt">
                 <v:stroke endarrow="block" joinstyle="miter"/>
               </v:shape>
             </w:pict>
@@ -1409,7 +1495,7 @@
           </mc:Choice>
           <mc:Fallback>
             <w:pict>
-              <v:shape w14:anchorId="479915C4" id="Rett pilkobling 1" o:spid="_x0000_s1026" type="#_x0000_t32" style="position:absolute;margin-left:488.9pt;margin-top:13.95pt;width:7.65pt;height:17.05pt;z-index:251719680;visibility:visible;mso-wrap-style:square;mso-width-percent:0;mso-height-percent:0;mso-wrap-distance-left:9pt;mso-wrap-distance-top:0;mso-wrap-distance-right:9pt;mso-wrap-distance-bottom:0;mso-position-horizontal:absolute;mso-position-horizontal-relative:text;mso-position-vertical:absolute;mso-position-vertical-relative:text;mso-width-percent:0;mso-height-percent:0;mso-width-relative:margin;mso-height-relative:margin" o:gfxdata="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" strokecolor="#156082 [3204]" strokeweight=".5pt">
+              <v:shape w14:anchorId="3425901D" id="Rett pilkobling 1" o:spid="_x0000_s1026" type="#_x0000_t32" style="position:absolute;margin-left:488.9pt;margin-top:13.95pt;width:7.65pt;height:17.05pt;z-index:251719680;visibility:visible;mso-wrap-style:square;mso-width-percent:0;mso-height-percent:0;mso-wrap-distance-left:9pt;mso-wrap-distance-top:0;mso-wrap-distance-right:9pt;mso-wrap-distance-bottom:0;mso-position-horizontal:absolute;mso-position-horizontal-relative:text;mso-position-vertical:absolute;mso-position-vertical-relative:text;mso-width-percent:0;mso-height-percent:0;mso-width-relative:margin;mso-height-relative:margin" o:gfxdata="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" strokecolor="#156082 [3204]" strokeweight=".5pt">
                 <v:stroke endarrow="block" joinstyle="miter"/>
               </v:shape>
             </w:pict>
@@ -1481,7 +1567,7 @@
           </mc:Choice>
           <mc:Fallback>
             <w:pict>
-              <v:shape w14:anchorId="5D938763" id="Rett pilkobling 1" o:spid="_x0000_s1026" type="#_x0000_t32" style="position:absolute;margin-left:330pt;margin-top:12.3pt;width:3.6pt;height:19.25pt;z-index:251714560;visibility:visible;mso-wrap-style:square;mso-width-percent:0;mso-height-percent:0;mso-wrap-distance-left:9pt;mso-wrap-distance-top:0;mso-wrap-distance-right:9pt;mso-wrap-distance-bottom:0;mso-position-horizontal:absolute;mso-position-horizontal-relative:text;mso-position-vertical:absolute;mso-position-vertical-relative:text;mso-width-percent:0;mso-height-percent:0;mso-width-relative:margin;mso-height-relative:margin" o:gfxdata="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" strokecolor="#156082 [3204]" strokeweight=".5pt">
+              <v:shape w14:anchorId="7E8D2F41" id="Rett pilkobling 1" o:spid="_x0000_s1026" type="#_x0000_t32" style="position:absolute;margin-left:330pt;margin-top:12.3pt;width:3.6pt;height:19.25pt;z-index:251714560;visibility:visible;mso-wrap-style:square;mso-width-percent:0;mso-height-percent:0;mso-wrap-distance-left:9pt;mso-wrap-distance-top:0;mso-wrap-distance-right:9pt;mso-wrap-distance-bottom:0;mso-position-horizontal:absolute;mso-position-horizontal-relative:text;mso-position-vertical:absolute;mso-position-vertical-relative:text;mso-width-percent:0;mso-height-percent:0;mso-width-relative:margin;mso-height-relative:margin" o:gfxdata="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" strokecolor="#156082 [3204]" strokeweight=".5pt">
                 <v:stroke endarrow="block" joinstyle="miter"/>
               </v:shape>
             </w:pict>
@@ -1553,7 +1639,7 @@
           </mc:Choice>
           <mc:Fallback>
             <w:pict>
-              <v:shape w14:anchorId="4F21DB59" id="Rett pilkobling 1" o:spid="_x0000_s1026" type="#_x0000_t32" style="position:absolute;margin-left:176.65pt;margin-top:12.35pt;width:27.3pt;height:18.6pt;z-index:251700224;visibility:visible;mso-wrap-style:square;mso-width-percent:0;mso-height-percent:0;mso-wrap-distance-left:9pt;mso-wrap-distance-top:0;mso-wrap-distance-right:9pt;mso-wrap-distance-bottom:0;mso-position-horizontal:absolute;mso-position-horizontal-relative:text;mso-position-vertical:absolute;mso-position-vertical-relative:text;mso-width-percent:0;mso-height-percent:0;mso-width-relative:margin;mso-height-relative:margin" o:gfxdata="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" strokecolor="#156082 [3204]" strokeweight=".5pt">
+              <v:shape w14:anchorId="7653A719" id="Rett pilkobling 1" o:spid="_x0000_s1026" type="#_x0000_t32" style="position:absolute;margin-left:176.65pt;margin-top:12.35pt;width:27.3pt;height:18.6pt;z-index:251700224;visibility:visible;mso-wrap-style:square;mso-width-percent:0;mso-height-percent:0;mso-wrap-distance-left:9pt;mso-wrap-distance-top:0;mso-wrap-distance-right:9pt;mso-wrap-distance-bottom:0;mso-position-horizontal:absolute;mso-position-horizontal-relative:text;mso-position-vertical:absolute;mso-position-vertical-relative:text;mso-width-percent:0;mso-height-percent:0;mso-width-relative:margin;mso-height-relative:margin" o:gfxdata="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" strokecolor="#156082 [3204]" strokeweight=".5pt">
                 <v:stroke endarrow="block" joinstyle="miter"/>
               </v:shape>
             </w:pict>
@@ -1567,7 +1653,7 @@
         <mc:AlternateContent>
           <mc:Choice Requires="wps">
             <w:drawing>
-              <wp:anchor distT="0" distB="0" distL="114300" distR="114300" simplePos="0" relativeHeight="251699200" behindDoc="0" locked="0" layoutInCell="1" allowOverlap="1" wp14:anchorId="7987A362" wp14:editId="2BE5344B">
+              <wp:anchor distT="0" distB="0" distL="114300" distR="114300" simplePos="0" relativeHeight="251699200" behindDoc="0" locked="0" layoutInCell="1" allowOverlap="1" wp14:anchorId="7987A362" wp14:editId="7414DD88">
                 <wp:simplePos x="0" y="0"/>
                 <wp:positionH relativeFrom="column">
                   <wp:posOffset>2072004</wp:posOffset>
@@ -1625,79 +1711,7 @@
           </mc:Choice>
           <mc:Fallback>
             <w:pict>
-              <v:shape w14:anchorId="10D77243" id="Rett pilkobling 1" o:spid="_x0000_s1026" type="#_x0000_t32" style="position:absolute;margin-left:163.15pt;margin-top:12.35pt;width:13.25pt;height:19.8pt;flip:x;z-index:251699200;visibility:visible;mso-wrap-style:square;mso-width-percent:0;mso-height-percent:0;mso-wrap-distance-left:9pt;mso-wrap-distance-top:0;mso-wrap-distance-right:9pt;mso-wrap-distance-bottom:0;mso-position-horizontal:absolute;mso-position-horizontal-relative:text;mso-position-vertical:absolute;mso-position-vertical-relative:text;mso-width-percent:0;mso-height-percent:0;mso-width-relative:margin;mso-height-relative:margin" o:gfxdata="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" strokecolor="#156082 [3204]" strokeweight=".5pt">
-                <v:stroke endarrow="block" joinstyle="miter"/>
-              </v:shape>
-            </w:pict>
-          </mc:Fallback>
-        </mc:AlternateContent>
-      </w:r>
-      <w:r>
-        <w:rPr>
-          <w:noProof/>
-        </w:rPr>
-        <mc:AlternateContent>
-          <mc:Choice Requires="wps">
-            <w:drawing>
-              <wp:anchor distT="0" distB="0" distL="114300" distR="114300" simplePos="0" relativeHeight="251675648" behindDoc="0" locked="0" layoutInCell="1" allowOverlap="1" wp14:anchorId="4974C9AC" wp14:editId="1313ED9A">
-                <wp:simplePos x="0" y="0"/>
-                <wp:positionH relativeFrom="column">
-                  <wp:posOffset>1153208</wp:posOffset>
-                </wp:positionH>
-                <wp:positionV relativeFrom="paragraph">
-                  <wp:posOffset>209813</wp:posOffset>
-                </wp:positionV>
-                <wp:extent cx="120770" cy="172528"/>
-                <wp:effectExtent l="0" t="0" r="69850" b="56515"/>
-                <wp:wrapNone/>
-                <wp:docPr id="1586736604" name="Rett pilkobling 1"/>
-                <wp:cNvGraphicFramePr/>
-                <a:graphic xmlns:a="http://schemas.openxmlformats.org/drawingml/2006/main">
-                  <a:graphicData uri="http://schemas.microsoft.com/office/word/2010/wordprocessingShape">
-                    <wps:wsp>
-                      <wps:cNvCnPr/>
-                      <wps:spPr>
-                        <a:xfrm>
-                          <a:off x="0" y="0"/>
-                          <a:ext cx="120770" cy="172528"/>
-                        </a:xfrm>
-                        <a:prstGeom prst="straightConnector1">
-                          <a:avLst/>
-                        </a:prstGeom>
-                        <a:ln>
-                          <a:tailEnd type="triangle"/>
-                        </a:ln>
-                      </wps:spPr>
-                      <wps:style>
-                        <a:lnRef idx="1">
-                          <a:schemeClr val="accent1"/>
-                        </a:lnRef>
-                        <a:fillRef idx="0">
-                          <a:schemeClr val="accent1"/>
-                        </a:fillRef>
-                        <a:effectRef idx="0">
-                          <a:schemeClr val="accent1"/>
-                        </a:effectRef>
-                        <a:fontRef idx="minor">
-                          <a:schemeClr val="tx1"/>
-                        </a:fontRef>
-                      </wps:style>
-                      <wps:bodyPr/>
-                    </wps:wsp>
-                  </a:graphicData>
-                </a:graphic>
-                <wp14:sizeRelH relativeFrom="margin">
-                  <wp14:pctWidth>0</wp14:pctWidth>
-                </wp14:sizeRelH>
-                <wp14:sizeRelV relativeFrom="margin">
-                  <wp14:pctHeight>0</wp14:pctHeight>
-                </wp14:sizeRelV>
-              </wp:anchor>
-            </w:drawing>
-          </mc:Choice>
-          <mc:Fallback>
-            <w:pict>
-              <v:shape w14:anchorId="3DDB4E02" id="Rett pilkobling 1" o:spid="_x0000_s1026" type="#_x0000_t32" style="position:absolute;margin-left:90.8pt;margin-top:16.5pt;width:9.5pt;height:13.6pt;z-index:251675648;visibility:visible;mso-wrap-style:square;mso-width-percent:0;mso-height-percent:0;mso-wrap-distance-left:9pt;mso-wrap-distance-top:0;mso-wrap-distance-right:9pt;mso-wrap-distance-bottom:0;mso-position-horizontal:absolute;mso-position-horizontal-relative:text;mso-position-vertical:absolute;mso-position-vertical-relative:text;mso-width-percent:0;mso-height-percent:0;mso-width-relative:margin;mso-height-relative:margin" o:gfxdata="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" strokecolor="#156082 [3204]" strokeweight=".5pt">
+              <v:shape w14:anchorId="7E4D5C37" id="Rett pilkobling 1" o:spid="_x0000_s1026" type="#_x0000_t32" style="position:absolute;margin-left:163.15pt;margin-top:12.35pt;width:13.25pt;height:19.8pt;flip:x;z-index:251699200;visibility:visible;mso-wrap-style:square;mso-width-percent:0;mso-height-percent:0;mso-wrap-distance-left:9pt;mso-wrap-distance-top:0;mso-wrap-distance-right:9pt;mso-wrap-distance-bottom:0;mso-position-horizontal:absolute;mso-position-horizontal-relative:text;mso-position-vertical:absolute;mso-position-vertical-relative:text;mso-width-percent:0;mso-height-percent:0;mso-width-relative:margin;mso-height-relative:margin" o:gfxdata="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" strokecolor="#156082 [3204]" strokeweight=".5pt">
                 <v:stroke endarrow="block" joinstyle="miter"/>
               </v:shape>
             </w:pict>
@@ -1769,7 +1783,7 @@
           </mc:Choice>
           <mc:Fallback>
             <w:pict>
-              <v:shape w14:anchorId="61D678BF" id="Rett pilkobling 1" o:spid="_x0000_s1026" type="#_x0000_t32" style="position:absolute;margin-left:61.65pt;margin-top:14.95pt;width:25.55pt;height:12.85pt;flip:x;z-index:251669504;visibility:visible;mso-wrap-style:square;mso-width-percent:0;mso-height-percent:0;mso-wrap-distance-left:9pt;mso-wrap-distance-top:0;mso-wrap-distance-right:9pt;mso-wrap-distance-bottom:0;mso-position-horizontal:absolute;mso-position-horizontal-relative:text;mso-position-vertical:absolute;mso-position-vertical-relative:text;mso-width-percent:0;mso-height-percent:0;mso-width-relative:margin;mso-height-relative:margin" o:gfxdata="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" strokecolor="#156082 [3204]" strokeweight=".5pt">
+              <v:shape w14:anchorId="6783B35E" id="Rett pilkobling 1" o:spid="_x0000_s1026" type="#_x0000_t32" style="position:absolute;margin-left:61.65pt;margin-top:14.95pt;width:25.55pt;height:12.85pt;flip:x;z-index:251669504;visibility:visible;mso-wrap-style:square;mso-width-percent:0;mso-height-percent:0;mso-wrap-distance-left:9pt;mso-wrap-distance-top:0;mso-wrap-distance-right:9pt;mso-wrap-distance-bottom:0;mso-position-horizontal:absolute;mso-position-horizontal-relative:text;mso-position-vertical:absolute;mso-position-vertical-relative:text;mso-width-percent:0;mso-height-percent:0;mso-width-relative:margin;mso-height-relative:margin" o:gfxdata="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" strokecolor="#156082 [3204]" strokeweight=".5pt">
                 <v:stroke endarrow="block" joinstyle="miter"/>
               </v:shape>
             </w:pict>
@@ -1911,7 +1925,7 @@
           </mc:Choice>
           <mc:Fallback>
             <w:pict>
-              <v:shape w14:anchorId="5F923CA8" id="Rett pilkobling 1" o:spid="_x0000_s1026" type="#_x0000_t32" style="position:absolute;margin-left:442.2pt;margin-top:12.35pt;width:13.1pt;height:19pt;z-index:251720704;visibility:visible;mso-wrap-style:square;mso-width-percent:0;mso-height-percent:0;mso-wrap-distance-left:9pt;mso-wrap-distance-top:0;mso-wrap-distance-right:9pt;mso-wrap-distance-bottom:0;mso-position-horizontal:absolute;mso-position-horizontal-relative:text;mso-position-vertical:absolute;mso-position-vertical-relative:text;mso-width-percent:0;mso-height-percent:0;mso-width-relative:margin;mso-height-relative:margin" o:gfxdata="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" strokecolor="#156082 [3204]" strokeweight=".5pt">
+              <v:shape w14:anchorId="6A752196" id="Rett pilkobling 1" o:spid="_x0000_s1026" type="#_x0000_t32" style="position:absolute;margin-left:442.2pt;margin-top:12.35pt;width:13.1pt;height:19pt;z-index:251720704;visibility:visible;mso-wrap-style:square;mso-width-percent:0;mso-height-percent:0;mso-wrap-distance-left:9pt;mso-wrap-distance-top:0;mso-wrap-distance-right:9pt;mso-wrap-distance-bottom:0;mso-position-horizontal:absolute;mso-position-horizontal-relative:text;mso-position-vertical:absolute;mso-position-vertical-relative:text;mso-width-percent:0;mso-height-percent:0;mso-width-relative:margin;mso-height-relative:margin" o:gfxdata="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" strokecolor="#156082 [3204]" strokeweight=".5pt">
                 <v:stroke endarrow="block" joinstyle="miter"/>
               </v:shape>
             </w:pict>
@@ -1983,7 +1997,7 @@
           </mc:Choice>
           <mc:Fallback>
             <w:pict>
-              <v:shape w14:anchorId="70788437" id="Rett pilkobling 1" o:spid="_x0000_s1026" type="#_x0000_t32" style="position:absolute;margin-left:382.75pt;margin-top:12.45pt;width:13.15pt;height:17.05pt;flip:x;z-index:251716608;visibility:visible;mso-wrap-style:square;mso-width-percent:0;mso-height-percent:0;mso-wrap-distance-left:9pt;mso-wrap-distance-top:0;mso-wrap-distance-right:9pt;mso-wrap-distance-bottom:0;mso-position-horizontal:absolute;mso-position-horizontal-relative:text;mso-position-vertical:absolute;mso-position-vertical-relative:text;mso-width-percent:0;mso-height-percent:0;mso-width-relative:margin;mso-height-relative:margin" o:gfxdata="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" strokecolor="#156082 [3204]" strokeweight=".5pt">
+              <v:shape w14:anchorId="265FC829" id="Rett pilkobling 1" o:spid="_x0000_s1026" type="#_x0000_t32" style="position:absolute;margin-left:382.75pt;margin-top:12.45pt;width:13.15pt;height:17.05pt;flip:x;z-index:251716608;visibility:visible;mso-wrap-style:square;mso-width-percent:0;mso-height-percent:0;mso-wrap-distance-left:9pt;mso-wrap-distance-top:0;mso-wrap-distance-right:9pt;mso-wrap-distance-bottom:0;mso-position-horizontal:absolute;mso-position-horizontal-relative:text;mso-position-vertical:absolute;mso-position-vertical-relative:text;mso-width-percent:0;mso-height-percent:0;mso-width-relative:margin;mso-height-relative:margin" o:gfxdata="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" strokecolor="#156082 [3204]" strokeweight=".5pt">
                 <v:stroke endarrow="block" joinstyle="miter"/>
               </v:shape>
             </w:pict>
@@ -2055,7 +2069,7 @@
           </mc:Choice>
           <mc:Fallback>
             <w:pict>
-              <v:shape w14:anchorId="2BF864E3" id="Rett pilkobling 1" o:spid="_x0000_s1026" type="#_x0000_t32" style="position:absolute;margin-left:396.65pt;margin-top:12.5pt;width:18.3pt;height:16.6pt;z-index:251717632;visibility:visible;mso-wrap-style:square;mso-width-percent:0;mso-height-percent:0;mso-wrap-distance-left:9pt;mso-wrap-distance-top:0;mso-wrap-distance-right:9pt;mso-wrap-distance-bottom:0;mso-position-horizontal:absolute;mso-position-horizontal-relative:text;mso-position-vertical:absolute;mso-position-vertical-relative:text;mso-width-percent:0;mso-height-percent:0;mso-width-relative:margin;mso-height-relative:margin" o:gfxdata="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" strokecolor="#156082 [3204]" strokeweight=".5pt">
+              <v:shape w14:anchorId="37AE5B95" id="Rett pilkobling 1" o:spid="_x0000_s1026" type="#_x0000_t32" style="position:absolute;margin-left:396.65pt;margin-top:12.5pt;width:18.3pt;height:16.6pt;z-index:251717632;visibility:visible;mso-wrap-style:square;mso-width-percent:0;mso-height-percent:0;mso-wrap-distance-left:9pt;mso-wrap-distance-top:0;mso-wrap-distance-right:9pt;mso-wrap-distance-bottom:0;mso-position-horizontal:absolute;mso-position-horizontal-relative:text;mso-position-vertical:absolute;mso-position-vertical-relative:text;mso-width-percent:0;mso-height-percent:0;mso-width-relative:margin;mso-height-relative:margin" o:gfxdata="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" strokecolor="#156082 [3204]" strokeweight=".5pt">
                 <v:stroke endarrow="block" joinstyle="miter"/>
               </v:shape>
             </w:pict>
@@ -2127,7 +2141,7 @@
           </mc:Choice>
           <mc:Fallback>
             <w:pict>
-              <v:shape w14:anchorId="421AD356" id="Rett pilkobling 1" o:spid="_x0000_s1026" type="#_x0000_t32" style="position:absolute;margin-left:295.2pt;margin-top:12.2pt;width:15.7pt;height:17.9pt;z-index:251679744;visibility:visible;mso-wrap-style:square;mso-width-percent:0;mso-height-percent:0;mso-wrap-distance-left:9pt;mso-wrap-distance-top:0;mso-wrap-distance-right:9pt;mso-wrap-distance-bottom:0;mso-position-horizontal:absolute;mso-position-horizontal-relative:text;mso-position-vertical:absolute;mso-position-vertical-relative:text;mso-width-percent:0;mso-height-percent:0;mso-width-relative:margin;mso-height-relative:margin" o:gfxdata="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" strokecolor="#156082 [3204]" strokeweight=".5pt">
+              <v:shape w14:anchorId="469F8BDB" id="Rett pilkobling 1" o:spid="_x0000_s1026" type="#_x0000_t32" style="position:absolute;margin-left:295.2pt;margin-top:12.2pt;width:15.7pt;height:17.9pt;z-index:251679744;visibility:visible;mso-wrap-style:square;mso-width-percent:0;mso-height-percent:0;mso-wrap-distance-left:9pt;mso-wrap-distance-top:0;mso-wrap-distance-right:9pt;mso-wrap-distance-bottom:0;mso-position-horizontal:absolute;mso-position-horizontal-relative:text;mso-position-vertical:absolute;mso-position-vertical-relative:text;mso-width-percent:0;mso-height-percent:0;mso-width-relative:margin;mso-height-relative:margin" o:gfxdata="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" strokecolor="#156082 [3204]" strokeweight=".5pt">
                 <v:stroke endarrow="block" joinstyle="miter"/>
               </v:shape>
             </w:pict>
@@ -2199,7 +2213,7 @@
           </mc:Choice>
           <mc:Fallback>
             <w:pict>
-              <v:shape w14:anchorId="29868768" id="Rett pilkobling 1" o:spid="_x0000_s1026" type="#_x0000_t32" style="position:absolute;margin-left:47.55pt;margin-top:12.95pt;width:52.65pt;height:17.6pt;flip:x;z-index:251687936;visibility:visible;mso-wrap-style:square;mso-width-percent:0;mso-height-percent:0;mso-wrap-distance-left:9pt;mso-wrap-distance-top:0;mso-wrap-distance-right:9pt;mso-wrap-distance-bottom:0;mso-position-horizontal:absolute;mso-position-horizontal-relative:text;mso-position-vertical:absolute;mso-position-vertical-relative:text;mso-width-percent:0;mso-height-percent:0;mso-width-relative:margin;mso-height-relative:margin" o:gfxdata="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" strokecolor="#156082 [3204]" strokeweight=".5pt">
+              <v:shape w14:anchorId="102463AF" id="Rett pilkobling 1" o:spid="_x0000_s1026" type="#_x0000_t32" style="position:absolute;margin-left:47.55pt;margin-top:12.95pt;width:52.65pt;height:17.6pt;flip:x;z-index:251687936;visibility:visible;mso-wrap-style:square;mso-width-percent:0;mso-height-percent:0;mso-wrap-distance-left:9pt;mso-wrap-distance-top:0;mso-wrap-distance-right:9pt;mso-wrap-distance-bottom:0;mso-position-horizontal:absolute;mso-position-horizontal-relative:text;mso-position-vertical:absolute;mso-position-vertical-relative:text;mso-width-percent:0;mso-height-percent:0;mso-width-relative:margin;mso-height-relative:margin" o:gfxdata="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" strokecolor="#156082 [3204]" strokeweight=".5pt">
                 <v:stroke endarrow="block" joinstyle="miter"/>
               </v:shape>
             </w:pict>
@@ -2271,7 +2285,7 @@
           </mc:Choice>
           <mc:Fallback>
             <w:pict>
-              <v:shape w14:anchorId="5CF9311F" id="Rett pilkobling 1" o:spid="_x0000_s1026" type="#_x0000_t32" style="position:absolute;margin-left:203.85pt;margin-top:14.35pt;width:3.6pt;height:16.15pt;z-index:251694080;visibility:visible;mso-wrap-style:square;mso-width-percent:0;mso-height-percent:0;mso-wrap-distance-left:9pt;mso-wrap-distance-top:0;mso-wrap-distance-right:9pt;mso-wrap-distance-bottom:0;mso-position-horizontal:absolute;mso-position-horizontal-relative:text;mso-position-vertical:absolute;mso-position-vertical-relative:text;mso-width-percent:0;mso-height-percent:0;mso-width-relative:margin;mso-height-relative:margin" o:gfxdata="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" strokecolor="#156082 [3204]" strokeweight=".5pt">
+              <v:shape w14:anchorId="03CAAA23" id="Rett pilkobling 1" o:spid="_x0000_s1026" type="#_x0000_t32" style="position:absolute;margin-left:203.85pt;margin-top:14.35pt;width:3.6pt;height:16.15pt;z-index:251694080;visibility:visible;mso-wrap-style:square;mso-width-percent:0;mso-height-percent:0;mso-wrap-distance-left:9pt;mso-wrap-distance-top:0;mso-wrap-distance-right:9pt;mso-wrap-distance-bottom:0;mso-position-horizontal:absolute;mso-position-horizontal-relative:text;mso-position-vertical:absolute;mso-position-vertical-relative:text;mso-width-percent:0;mso-height-percent:0;mso-width-relative:margin;mso-height-relative:margin" o:gfxdata="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" strokecolor="#156082 [3204]" strokeweight=".5pt">
                 <v:stroke endarrow="block" joinstyle="miter"/>
               </v:shape>
             </w:pict>
@@ -2343,7 +2357,7 @@
           </mc:Choice>
           <mc:Fallback>
             <w:pict>
-              <v:shape w14:anchorId="6CFD1324" id="Rett pilkobling 1" o:spid="_x0000_s1026" type="#_x0000_t32" style="position:absolute;margin-left:158.45pt;margin-top:13.65pt;width:14.75pt;height:18.6pt;z-index:251692032;visibility:visible;mso-wrap-style:square;mso-width-percent:0;mso-height-percent:0;mso-wrap-distance-left:9pt;mso-wrap-distance-top:0;mso-wrap-distance-right:9pt;mso-wrap-distance-bottom:0;mso-position-horizontal:absolute;mso-position-horizontal-relative:text;mso-position-vertical:absolute;mso-position-vertical-relative:text;mso-width-percent:0;mso-height-percent:0;mso-width-relative:margin;mso-height-relative:margin" o:gfxdata="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" strokecolor="#156082 [3204]" strokeweight=".5pt">
+              <v:shape w14:anchorId="55E34893" id="Rett pilkobling 1" o:spid="_x0000_s1026" type="#_x0000_t32" style="position:absolute;margin-left:158.45pt;margin-top:13.65pt;width:14.75pt;height:18.6pt;z-index:251692032;visibility:visible;mso-wrap-style:square;mso-width-percent:0;mso-height-percent:0;mso-wrap-distance-left:9pt;mso-wrap-distance-top:0;mso-wrap-distance-right:9pt;mso-wrap-distance-bottom:0;mso-position-horizontal:absolute;mso-position-horizontal-relative:text;mso-position-vertical:absolute;mso-position-vertical-relative:text;mso-width-percent:0;mso-height-percent:0;mso-width-relative:margin;mso-height-relative:margin" o:gfxdata="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" strokecolor="#156082 [3204]" strokeweight=".5pt">
                 <v:stroke endarrow="block" joinstyle="miter"/>
               </v:shape>
             </w:pict>
@@ -2415,7 +2429,7 @@
           </mc:Choice>
           <mc:Fallback>
             <w:pict>
-              <v:shape w14:anchorId="659D79E5" id="Rett pilkobling 1" o:spid="_x0000_s1026" type="#_x0000_t32" style="position:absolute;margin-left:133.3pt;margin-top:13.65pt;width:24.9pt;height:17.25pt;flip:x;z-index:251691008;visibility:visible;mso-wrap-style:square;mso-width-percent:0;mso-height-percent:0;mso-wrap-distance-left:9pt;mso-wrap-distance-top:0;mso-wrap-distance-right:9pt;mso-wrap-distance-bottom:0;mso-position-horizontal:absolute;mso-position-horizontal-relative:text;mso-position-vertical:absolute;mso-position-vertical-relative:text;mso-width-percent:0;mso-height-percent:0;mso-width-relative:margin;mso-height-relative:margin" o:gfxdata="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" strokecolor="#156082 [3204]" strokeweight=".5pt">
+              <v:shape w14:anchorId="69187B59" id="Rett pilkobling 1" o:spid="_x0000_s1026" type="#_x0000_t32" style="position:absolute;margin-left:133.3pt;margin-top:13.65pt;width:24.9pt;height:17.25pt;flip:x;z-index:251691008;visibility:visible;mso-wrap-style:square;mso-width-percent:0;mso-height-percent:0;mso-wrap-distance-left:9pt;mso-wrap-distance-top:0;mso-wrap-distance-right:9pt;mso-wrap-distance-bottom:0;mso-position-horizontal:absolute;mso-position-horizontal-relative:text;mso-position-vertical:absolute;mso-position-vertical-relative:text;mso-width-percent:0;mso-height-percent:0;mso-width-relative:margin;mso-height-relative:margin" o:gfxdata="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" strokecolor="#156082 [3204]" strokeweight=".5pt">
                 <v:stroke endarrow="block" joinstyle="miter"/>
               </v:shape>
             </w:pict>
@@ -2487,7 +2501,7 @@
           </mc:Choice>
           <mc:Fallback>
             <w:pict>
-              <v:shape w14:anchorId="64326184" id="Rett pilkobling 1" o:spid="_x0000_s1026" type="#_x0000_t32" style="position:absolute;margin-left:82.8pt;margin-top:13.15pt;width:16.45pt;height:18.25pt;flip:x;z-index:251688960;visibility:visible;mso-wrap-style:square;mso-width-percent:0;mso-height-percent:0;mso-wrap-distance-left:9pt;mso-wrap-distance-top:0;mso-wrap-distance-right:9pt;mso-wrap-distance-bottom:0;mso-position-horizontal:absolute;mso-position-horizontal-relative:text;mso-position-vertical:absolute;mso-position-vertical-relative:text;mso-width-percent:0;mso-height-percent:0;mso-width-relative:margin;mso-height-relative:margin" o:gfxdata="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" strokecolor="#156082 [3204]" strokeweight=".5pt">
+              <v:shape w14:anchorId="5247EC95" id="Rett pilkobling 1" o:spid="_x0000_s1026" type="#_x0000_t32" style="position:absolute;margin-left:82.8pt;margin-top:13.15pt;width:16.45pt;height:18.25pt;flip:x;z-index:251688960;visibility:visible;mso-wrap-style:square;mso-width-percent:0;mso-height-percent:0;mso-wrap-distance-left:9pt;mso-wrap-distance-top:0;mso-wrap-distance-right:9pt;mso-wrap-distance-bottom:0;mso-position-horizontal:absolute;mso-position-horizontal-relative:text;mso-position-vertical:absolute;mso-position-vertical-relative:text;mso-width-percent:0;mso-height-percent:0;mso-width-relative:margin;mso-height-relative:margin" o:gfxdata="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" strokecolor="#156082 [3204]" strokeweight=".5pt">
                 <v:stroke endarrow="block" joinstyle="miter"/>
               </v:shape>
             </w:pict>
@@ -2559,7 +2573,7 @@
           </mc:Choice>
           <mc:Fallback>
             <w:pict>
-              <v:shape w14:anchorId="30826BA2" id="Rett pilkobling 1" o:spid="_x0000_s1026" type="#_x0000_t32" style="position:absolute;margin-left:6.95pt;margin-top:13.15pt;width:43.6pt;height:17.35pt;flip:x;z-index:251684864;visibility:visible;mso-wrap-style:square;mso-width-percent:0;mso-height-percent:0;mso-wrap-distance-left:9pt;mso-wrap-distance-top:0;mso-wrap-distance-right:9pt;mso-wrap-distance-bottom:0;mso-position-horizontal:absolute;mso-position-horizontal-relative:text;mso-position-vertical:absolute;mso-position-vertical-relative:text;mso-width-percent:0;mso-height-percent:0;mso-width-relative:margin;mso-height-relative:margin" o:gfxdata="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" strokecolor="#156082 [3204]" strokeweight=".5pt">
+              <v:shape w14:anchorId="47FAF530" id="Rett pilkobling 1" o:spid="_x0000_s1026" type="#_x0000_t32" style="position:absolute;margin-left:6.95pt;margin-top:13.15pt;width:43.6pt;height:17.35pt;flip:x;z-index:251684864;visibility:visible;mso-wrap-style:square;mso-width-percent:0;mso-height-percent:0;mso-wrap-distance-left:9pt;mso-wrap-distance-top:0;mso-wrap-distance-right:9pt;mso-wrap-distance-bottom:0;mso-position-horizontal:absolute;mso-position-horizontal-relative:text;mso-position-vertical:absolute;mso-position-vertical-relative:text;mso-width-percent:0;mso-height-percent:0;mso-width-relative:margin;mso-height-relative:margin" o:gfxdata="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" strokecolor="#156082 [3204]" strokeweight=".5pt">
                 <v:stroke endarrow="block" joinstyle="miter"/>
               </v:shape>
             </w:pict>
@@ -2631,7 +2645,7 @@
           </mc:Choice>
           <mc:Fallback>
             <w:pict>
-              <v:shape w14:anchorId="7AD8234A" id="Rett pilkobling 1" o:spid="_x0000_s1026" type="#_x0000_t32" style="position:absolute;margin-left:240.5pt;margin-top:14.35pt;width:13.15pt;height:17.1pt;flip:x;z-index:251681792;visibility:visible;mso-wrap-style:square;mso-width-percent:0;mso-height-percent:0;mso-wrap-distance-left:9pt;mso-wrap-distance-top:0;mso-wrap-distance-right:9pt;mso-wrap-distance-bottom:0;mso-position-horizontal:absolute;mso-position-horizontal-relative:text;mso-position-vertical:absolute;mso-position-vertical-relative:text;mso-width-percent:0;mso-height-percent:0;mso-width-relative:margin;mso-height-relative:margin" o:gfxdata="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" strokecolor="#156082 [3204]" strokeweight=".5pt">
+              <v:shape w14:anchorId="2E18093E" id="Rett pilkobling 1" o:spid="_x0000_s1026" type="#_x0000_t32" style="position:absolute;margin-left:240.5pt;margin-top:14.35pt;width:13.15pt;height:17.1pt;flip:x;z-index:251681792;visibility:visible;mso-wrap-style:square;mso-width-percent:0;mso-height-percent:0;mso-wrap-distance-left:9pt;mso-wrap-distance-top:0;mso-wrap-distance-right:9pt;mso-wrap-distance-bottom:0;mso-position-horizontal:absolute;mso-position-horizontal-relative:text;mso-position-vertical:absolute;mso-position-vertical-relative:text;mso-width-percent:0;mso-height-percent:0;mso-width-relative:margin;mso-height-relative:margin" o:gfxdata="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" strokecolor="#156082 [3204]" strokeweight=".5pt">
                 <v:stroke endarrow="block" joinstyle="miter"/>
               </v:shape>
             </w:pict>
@@ -2703,7 +2717,7 @@
           </mc:Choice>
           <mc:Fallback>
             <w:pict>
-              <v:shape w14:anchorId="191EA365" id="Rett pilkobling 1" o:spid="_x0000_s1026" type="#_x0000_t32" style="position:absolute;margin-left:254.45pt;margin-top:14.35pt;width:18.3pt;height:16.6pt;z-index:251682816;visibility:visible;mso-wrap-style:square;mso-width-percent:0;mso-height-percent:0;mso-wrap-distance-left:9pt;mso-wrap-distance-top:0;mso-wrap-distance-right:9pt;mso-wrap-distance-bottom:0;mso-position-horizontal:absolute;mso-position-horizontal-relative:text;mso-position-vertical:absolute;mso-position-vertical-relative:text;mso-width-percent:0;mso-height-percent:0;mso-width-relative:margin;mso-height-relative:margin" o:gfxdata="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" strokecolor="#156082 [3204]" strokeweight=".5pt">
+              <v:shape w14:anchorId="3DBFA456" id="Rett pilkobling 1" o:spid="_x0000_s1026" type="#_x0000_t32" style="position:absolute;margin-left:254.45pt;margin-top:14.35pt;width:18.3pt;height:16.6pt;z-index:251682816;visibility:visible;mso-wrap-style:square;mso-width-percent:0;mso-height-percent:0;mso-wrap-distance-left:9pt;mso-wrap-distance-top:0;mso-wrap-distance-right:9pt;mso-wrap-distance-bottom:0;mso-position-horizontal:absolute;mso-position-horizontal-relative:text;mso-position-vertical:absolute;mso-position-vertical-relative:text;mso-width-percent:0;mso-height-percent:0;mso-width-relative:margin;mso-height-relative:margin" o:gfxdata="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" strokecolor="#156082 [3204]" strokeweight=".5pt">
                 <v:stroke endarrow="block" joinstyle="miter"/>
               </v:shape>
             </w:pict>
@@ -2836,7 +2850,7 @@
           </mc:Choice>
           <mc:Fallback>
             <w:pict>
-              <v:shape w14:anchorId="62A6234D" id="Rett pilkobling 1" o:spid="_x0000_s1026" type="#_x0000_t32" style="position:absolute;margin-left:423.85pt;margin-top:14.2pt;width:3.6pt;height:17.8pt;z-index:251742208;visibility:visible;mso-wrap-style:square;mso-width-percent:0;mso-height-percent:0;mso-wrap-distance-left:9pt;mso-wrap-distance-top:0;mso-wrap-distance-right:9pt;mso-wrap-distance-bottom:0;mso-position-horizontal:absolute;mso-position-horizontal-relative:text;mso-position-vertical:absolute;mso-position-vertical-relative:text;mso-width-percent:0;mso-height-percent:0;mso-width-relative:margin;mso-height-relative:margin" o:gfxdata="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" strokecolor="#156082 [3204]" strokeweight=".5pt">
+              <v:shape w14:anchorId="1AC22DB3" id="Rett pilkobling 1" o:spid="_x0000_s1026" type="#_x0000_t32" style="position:absolute;margin-left:423.85pt;margin-top:14.2pt;width:3.6pt;height:17.8pt;z-index:251742208;visibility:visible;mso-wrap-style:square;mso-width-percent:0;mso-height-percent:0;mso-wrap-distance-left:9pt;mso-wrap-distance-top:0;mso-wrap-distance-right:9pt;mso-wrap-distance-bottom:0;mso-position-horizontal:absolute;mso-position-horizontal-relative:text;mso-position-vertical:absolute;mso-position-vertical-relative:text;mso-width-percent:0;mso-height-percent:0;mso-width-relative:margin;mso-height-relative:margin" o:gfxdata="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" strokecolor="#156082 [3204]" strokeweight=".5pt">
                 <v:stroke endarrow="block" joinstyle="miter"/>
               </v:shape>
             </w:pict>
@@ -2908,7 +2922,7 @@
           </mc:Choice>
           <mc:Fallback>
             <w:pict>
-              <v:shape w14:anchorId="5065DFE3" id="Rett pilkobling 1" o:spid="_x0000_s1026" type="#_x0000_t32" style="position:absolute;margin-left:371.35pt;margin-top:13.3pt;width:3.6pt;height:18.4pt;flip:x;z-index:251740160;visibility:visible;mso-wrap-style:square;mso-width-percent:0;mso-height-percent:0;mso-wrap-distance-left:9pt;mso-wrap-distance-top:0;mso-wrap-distance-right:9pt;mso-wrap-distance-bottom:0;mso-position-horizontal:absolute;mso-position-horizontal-relative:text;mso-position-vertical:absolute;mso-position-vertical-relative:text;mso-width-percent:0;mso-height-percent:0;mso-width-relative:margin;mso-height-relative:margin" o:gfxdata="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" strokecolor="#156082 [3204]" strokeweight=".5pt">
+              <v:shape w14:anchorId="5AC71886" id="Rett pilkobling 1" o:spid="_x0000_s1026" type="#_x0000_t32" style="position:absolute;margin-left:371.35pt;margin-top:13.3pt;width:3.6pt;height:18.4pt;flip:x;z-index:251740160;visibility:visible;mso-wrap-style:square;mso-width-percent:0;mso-height-percent:0;mso-wrap-distance-left:9pt;mso-wrap-distance-top:0;mso-wrap-distance-right:9pt;mso-wrap-distance-bottom:0;mso-position-horizontal:absolute;mso-position-horizontal-relative:text;mso-position-vertical:absolute;mso-position-vertical-relative:text;mso-width-percent:0;mso-height-percent:0;mso-width-relative:margin;mso-height-relative:margin" o:gfxdata="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" strokecolor="#156082 [3204]" strokeweight=".5pt">
                 <v:stroke endarrow="block" joinstyle="miter"/>
               </v:shape>
             </w:pict>
@@ -2980,7 +2994,7 @@
           </mc:Choice>
           <mc:Fallback>
             <w:pict>
-              <v:shape w14:anchorId="7226DB7E" id="Rett pilkobling 1" o:spid="_x0000_s1026" type="#_x0000_t32" style="position:absolute;margin-left:282.65pt;margin-top:13.6pt;width:3.6pt;height:19.25pt;z-index:251712512;visibility:visible;mso-wrap-style:square;mso-width-percent:0;mso-height-percent:0;mso-wrap-distance-left:9pt;mso-wrap-distance-top:0;mso-wrap-distance-right:9pt;mso-wrap-distance-bottom:0;mso-position-horizontal:absolute;mso-position-horizontal-relative:text;mso-position-vertical:absolute;mso-position-vertical-relative:text;mso-width-percent:0;mso-height-percent:0;mso-width-relative:margin;mso-height-relative:margin" o:gfxdata="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" strokecolor="#156082 [3204]" strokeweight=".5pt">
+              <v:shape w14:anchorId="6DFDE337" id="Rett pilkobling 1" o:spid="_x0000_s1026" type="#_x0000_t32" style="position:absolute;margin-left:282.65pt;margin-top:13.6pt;width:3.6pt;height:19.25pt;z-index:251712512;visibility:visible;mso-wrap-style:square;mso-width-percent:0;mso-height-percent:0;mso-wrap-distance-left:9pt;mso-wrap-distance-top:0;mso-wrap-distance-right:9pt;mso-wrap-distance-bottom:0;mso-position-horizontal:absolute;mso-position-horizontal-relative:text;mso-position-vertical:absolute;mso-position-vertical-relative:text;mso-width-percent:0;mso-height-percent:0;mso-width-relative:margin;mso-height-relative:margin" o:gfxdata="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" strokecolor="#156082 [3204]" strokeweight=".5pt">
                 <v:stroke endarrow="block" joinstyle="miter"/>
               </v:shape>
             </w:pict>
@@ -3052,7 +3066,7 @@
           </mc:Choice>
           <mc:Fallback>
             <w:pict>
-              <v:shape w14:anchorId="40CABAD6" id="Rett pilkobling 1" o:spid="_x0000_s1026" type="#_x0000_t32" style="position:absolute;margin-left:241.75pt;margin-top:12.15pt;width:3.6pt;height:19.25pt;z-index:251710464;visibility:visible;mso-wrap-style:square;mso-width-percent:0;mso-height-percent:0;mso-wrap-distance-left:9pt;mso-wrap-distance-top:0;mso-wrap-distance-right:9pt;mso-wrap-distance-bottom:0;mso-position-horizontal:absolute;mso-position-horizontal-relative:text;mso-position-vertical:absolute;mso-position-vertical-relative:text;mso-width-percent:0;mso-height-percent:0;mso-width-relative:margin;mso-height-relative:margin" o:gfxdata="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" strokecolor="#156082 [3204]" strokeweight=".5pt">
+              <v:shape w14:anchorId="22CFD009" id="Rett pilkobling 1" o:spid="_x0000_s1026" type="#_x0000_t32" style="position:absolute;margin-left:241.75pt;margin-top:12.15pt;width:3.6pt;height:19.25pt;z-index:251710464;visibility:visible;mso-wrap-style:square;mso-width-percent:0;mso-height-percent:0;mso-wrap-distance-left:9pt;mso-wrap-distance-top:0;mso-wrap-distance-right:9pt;mso-wrap-distance-bottom:0;mso-position-horizontal:absolute;mso-position-horizontal-relative:text;mso-position-vertical:absolute;mso-position-vertical-relative:text;mso-width-percent:0;mso-height-percent:0;mso-width-relative:margin;mso-height-relative:margin" o:gfxdata="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" strokecolor="#156082 [3204]" strokeweight=".5pt">
                 <v:stroke endarrow="block" joinstyle="miter"/>
               </v:shape>
             </w:pict>
@@ -3124,7 +3138,7 @@
           </mc:Choice>
           <mc:Fallback>
             <w:pict>
-              <v:shape w14:anchorId="5B868202" id="Rett pilkobling 1" o:spid="_x0000_s1026" type="#_x0000_t32" style="position:absolute;margin-left:173.95pt;margin-top:13.15pt;width:3.6pt;height:18.75pt;flip:x;z-index:251708416;visibility:visible;mso-wrap-style:square;mso-width-percent:0;mso-height-percent:0;mso-wrap-distance-left:9pt;mso-wrap-distance-top:0;mso-wrap-distance-right:9pt;mso-wrap-distance-bottom:0;mso-position-horizontal:absolute;mso-position-horizontal-relative:text;mso-position-vertical:absolute;mso-position-vertical-relative:text;mso-width-percent:0;mso-height-percent:0;mso-width-relative:margin;mso-height-relative:margin" o:gfxdata="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" strokecolor="#156082 [3204]" strokeweight=".5pt">
+              <v:shape w14:anchorId="5E848A2F" id="Rett pilkobling 1" o:spid="_x0000_s1026" type="#_x0000_t32" style="position:absolute;margin-left:173.95pt;margin-top:13.15pt;width:3.6pt;height:18.75pt;flip:x;z-index:251708416;visibility:visible;mso-wrap-style:square;mso-width-percent:0;mso-height-percent:0;mso-wrap-distance-left:9pt;mso-wrap-distance-top:0;mso-wrap-distance-right:9pt;mso-wrap-distance-bottom:0;mso-position-horizontal:absolute;mso-position-horizontal-relative:text;mso-position-vertical:absolute;mso-position-vertical-relative:text;mso-width-percent:0;mso-height-percent:0;mso-width-relative:margin;mso-height-relative:margin" o:gfxdata="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" strokecolor="#156082 [3204]" strokeweight=".5pt">
                 <v:stroke endarrow="block" joinstyle="miter"/>
               </v:shape>
             </w:pict>
@@ -3196,7 +3210,7 @@
           </mc:Choice>
           <mc:Fallback>
             <w:pict>
-              <v:shape w14:anchorId="07D70641" id="Rett pilkobling 1" o:spid="_x0000_s1026" type="#_x0000_t32" style="position:absolute;margin-left:131.05pt;margin-top:13.1pt;width:3.6pt;height:18.75pt;flip:x;z-index:251706368;visibility:visible;mso-wrap-style:square;mso-width-percent:0;mso-height-percent:0;mso-wrap-distance-left:9pt;mso-wrap-distance-top:0;mso-wrap-distance-right:9pt;mso-wrap-distance-bottom:0;mso-position-horizontal:absolute;mso-position-horizontal-relative:text;mso-position-vertical:absolute;mso-position-vertical-relative:text;mso-width-percent:0;mso-height-percent:0;mso-width-relative:margin;mso-height-relative:margin" o:gfxdata="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" strokecolor="#156082 [3204]" strokeweight=".5pt">
+              <v:shape w14:anchorId="7F310123" id="Rett pilkobling 1" o:spid="_x0000_s1026" type="#_x0000_t32" style="position:absolute;margin-left:131.05pt;margin-top:13.1pt;width:3.6pt;height:18.75pt;flip:x;z-index:251706368;visibility:visible;mso-wrap-style:square;mso-width-percent:0;mso-height-percent:0;mso-wrap-distance-left:9pt;mso-wrap-distance-top:0;mso-wrap-distance-right:9pt;mso-wrap-distance-bottom:0;mso-position-horizontal:absolute;mso-position-horizontal-relative:text;mso-position-vertical:absolute;mso-position-vertical-relative:text;mso-width-percent:0;mso-height-percent:0;mso-width-relative:margin;mso-height-relative:margin" o:gfxdata="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" strokecolor="#156082 [3204]" strokeweight=".5pt">
                 <v:stroke endarrow="block" joinstyle="miter"/>
               </v:shape>
             </w:pict>
@@ -3268,7 +3282,7 @@
           </mc:Choice>
           <mc:Fallback>
             <w:pict>
-              <v:shape w14:anchorId="600CF46B" id="Rett pilkobling 1" o:spid="_x0000_s1026" type="#_x0000_t32" style="position:absolute;margin-left:87.15pt;margin-top:13.35pt;width:3.6pt;height:18.75pt;flip:x;z-index:251704320;visibility:visible;mso-wrap-style:square;mso-width-percent:0;mso-height-percent:0;mso-wrap-distance-left:9pt;mso-wrap-distance-top:0;mso-wrap-distance-right:9pt;mso-wrap-distance-bottom:0;mso-position-horizontal:absolute;mso-position-horizontal-relative:text;mso-position-vertical:absolute;mso-position-vertical-relative:text;mso-width-percent:0;mso-height-percent:0;mso-width-relative:margin;mso-height-relative:margin" o:gfxdata="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" strokecolor="#156082 [3204]" strokeweight=".5pt">
+              <v:shape w14:anchorId="75C279DF" id="Rett pilkobling 1" o:spid="_x0000_s1026" type="#_x0000_t32" style="position:absolute;margin-left:87.15pt;margin-top:13.35pt;width:3.6pt;height:18.75pt;flip:x;z-index:251704320;visibility:visible;mso-wrap-style:square;mso-width-percent:0;mso-height-percent:0;mso-wrap-distance-left:9pt;mso-wrap-distance-top:0;mso-wrap-distance-right:9pt;mso-wrap-distance-bottom:0;mso-position-horizontal:absolute;mso-position-horizontal-relative:text;mso-position-vertical:absolute;mso-position-vertical-relative:text;mso-width-percent:0;mso-height-percent:0;mso-width-relative:margin;mso-height-relative:margin" o:gfxdata="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" strokecolor="#156082 [3204]" strokeweight=".5pt">
                 <v:stroke endarrow="block" joinstyle="miter"/>
               </v:shape>
             </w:pict>
@@ -3340,7 +3354,7 @@
           </mc:Choice>
           <mc:Fallback>
             <w:pict>
-              <v:shape w14:anchorId="512A6E69" id="Rett pilkobling 1" o:spid="_x0000_s1026" type="#_x0000_t32" style="position:absolute;margin-left:38.35pt;margin-top:13.45pt;width:3.6pt;height:18.75pt;flip:x;z-index:251702272;visibility:visible;mso-wrap-style:square;mso-width-percent:0;mso-height-percent:0;mso-wrap-distance-left:9pt;mso-wrap-distance-top:0;mso-wrap-distance-right:9pt;mso-wrap-distance-bottom:0;mso-position-horizontal:absolute;mso-position-horizontal-relative:text;mso-position-vertical:absolute;mso-position-vertical-relative:text;mso-width-percent:0;mso-height-percent:0;mso-width-relative:margin;mso-height-relative:margin" o:gfxdata="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" strokecolor="#156082 [3204]" strokeweight=".5pt">
+              <v:shape w14:anchorId="0F3702B3" id="Rett pilkobling 1" o:spid="_x0000_s1026" type="#_x0000_t32" style="position:absolute;margin-left:38.35pt;margin-top:13.45pt;width:3.6pt;height:18.75pt;flip:x;z-index:251702272;visibility:visible;mso-wrap-style:square;mso-width-percent:0;mso-height-percent:0;mso-wrap-distance-left:9pt;mso-wrap-distance-top:0;mso-wrap-distance-right:9pt;mso-wrap-distance-bottom:0;mso-position-horizontal:absolute;mso-position-horizontal-relative:text;mso-position-vertical:absolute;mso-position-vertical-relative:text;mso-width-percent:0;mso-height-percent:0;mso-width-relative:margin;mso-height-relative:margin" o:gfxdata="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" strokecolor="#156082 [3204]" strokeweight=".5pt">
                 <v:stroke endarrow="block" joinstyle="miter"/>
               </v:shape>
             </w:pict>

--- a/oblig_3/Oppgave_2_4_7.docx
+++ b/oblig_3/Oppgave_2_4_7.docx
@@ -6,12 +6,24 @@
       <w:pPr>
         <w:spacing w:line="360" w:lineRule="auto"/>
         <w:jc w:val="center"/>
+        <w:rPr>
+          <w:sz w:val="32"/>
+          <w:szCs w:val="32"/>
+        </w:rPr>
       </w:pPr>
       <w:r>
+        <w:rPr>
+          <w:sz w:val="32"/>
+          <w:szCs w:val="32"/>
+        </w:rPr>
         <w:t xml:space="preserve">Oppgave 2 - </w:t>
       </w:r>
       <w:proofErr w:type="spellStart"/>
       <w:r>
+        <w:rPr>
+          <w:sz w:val="32"/>
+          <w:szCs w:val="32"/>
+        </w:rPr>
         <w:t>Kalltre</w:t>
       </w:r>
       <w:proofErr w:type="spellEnd"/>
@@ -3459,7 +3471,124 @@
         <w:tab/>
       </w:r>
     </w:p>
+    <w:p>
+      <w:r>
+        <w:br w:type="page"/>
+      </w:r>
+    </w:p>
+    <w:p>
+      <w:pPr>
+        <w:spacing w:line="360" w:lineRule="auto"/>
+        <w:jc w:val="center"/>
+        <w:rPr>
+          <w:sz w:val="32"/>
+          <w:szCs w:val="32"/>
+        </w:rPr>
+      </w:pPr>
+      <w:r>
+        <w:rPr>
+          <w:sz w:val="32"/>
+          <w:szCs w:val="32"/>
+        </w:rPr>
+        <w:lastRenderedPageBreak/>
+        <w:t>Oppgave 4:</w:t>
+      </w:r>
+    </w:p>
+    <w:p>
+      <w:pPr>
+        <w:spacing w:line="360" w:lineRule="auto"/>
+      </w:pPr>
+      <w:r>
+        <w:t xml:space="preserve">For større verdien av n i oppgave 3, ser man at programmet bruker utrolig lang tid ved større verdier. </w:t>
+      </w:r>
+      <w:r>
+        <w:t xml:space="preserve">Grunnen til dette kan man se i </w:t>
+      </w:r>
+      <w:proofErr w:type="spellStart"/>
+      <w:r>
+        <w:t>kalltreet</w:t>
+      </w:r>
+      <w:proofErr w:type="spellEnd"/>
+      <w:r>
+        <w:t xml:space="preserve"> i oppgave 2. Man ser der at samme </w:t>
+      </w:r>
+      <w:r>
+        <w:t>Fibonaccitall</w:t>
+      </w:r>
+      <w:r>
+        <w:t xml:space="preserve"> beregnes ut flere ganger</w:t>
+      </w:r>
+      <w:r>
+        <w:t xml:space="preserve">, og man får dermed mye redundant kode og itereringer. </w:t>
+      </w:r>
+      <w:r>
+        <w:t>Fibonacci</w:t>
+      </w:r>
+      <w:r>
+        <w:t xml:space="preserve">tall er et typisk eksempel på hvor en </w:t>
+      </w:r>
+      <w:proofErr w:type="spellStart"/>
+      <w:r>
+        <w:t>iterativ</w:t>
+      </w:r>
+      <w:proofErr w:type="spellEnd"/>
+      <w:r>
+        <w:t xml:space="preserve"> tilnærming er bedre.</w:t>
+      </w:r>
+    </w:p>
+    <w:p>
+      <w:pPr>
+        <w:spacing w:line="360" w:lineRule="auto"/>
+        <w:jc w:val="center"/>
+        <w:rPr>
+          <w:sz w:val="32"/>
+          <w:szCs w:val="32"/>
+        </w:rPr>
+      </w:pPr>
+    </w:p>
+    <w:p>
+      <w:pPr>
+        <w:spacing w:line="360" w:lineRule="auto"/>
+        <w:jc w:val="center"/>
+        <w:rPr>
+          <w:sz w:val="32"/>
+          <w:szCs w:val="32"/>
+        </w:rPr>
+      </w:pPr>
+      <w:r>
+        <w:rPr>
+          <w:sz w:val="32"/>
+          <w:szCs w:val="32"/>
+        </w:rPr>
+        <w:t>Oppgave 7:</w:t>
+      </w:r>
+    </w:p>
+    <w:p>
+      <w:pPr>
+        <w:spacing w:line="360" w:lineRule="auto"/>
+      </w:pPr>
+      <w:r>
+        <w:t xml:space="preserve">Sammenliknet med den rekursive metoden i oppgave 3, er oppgave 6 (iterativ) mye bedre her. Dette kommer av hvordan tallene beregnes. Forskjellen er at metoden i oppgave 3 beregner samme verdi flere ganger, uten å lagre den, som fører til den beregner alle verdiene på nytt, for </w:t>
+      </w:r>
+      <w:proofErr w:type="gramStart"/>
+      <w:r>
+        <w:t>hver nye posisjon</w:t>
+      </w:r>
+      <w:proofErr w:type="gramEnd"/>
+      <w:r>
+        <w:t xml:space="preserve"> i trekanten. Den iterative metoden derimot, gjør ikke dette, som fører til at den er mye mer effektiv.</w:t>
+      </w:r>
+    </w:p>
+    <w:p>
+      <w:pPr>
+        <w:spacing w:line="360" w:lineRule="auto"/>
+      </w:pPr>
+      <w:r>
+        <w:t xml:space="preserve">For å sammenlikne, kunne oppgave 3 bruke flere sekunder på n=30, mens oppgave 6 må først opp på n=200+. Det er likevel lett å se forskjellen på kjøretiden, ettersom den iterative ikke egentlig blir tregere (som den rekursive), men bruker bare lengere tid, ettersom det er flere tall å gå gjennom. </w:t>
+      </w:r>
+    </w:p>
     <w:sectPr>
+      <w:footerReference w:type="default" r:id="rId7"/>
       <w:pgSz w:w="16838" w:h="11906" w:orient="landscape"/>
       <w:pgMar w:top="1417" w:right="1417" w:bottom="1417" w:left="1417" w:header="708" w:footer="708" w:gutter="0"/>
       <w:cols w:space="708"/>
@@ -3467,6 +3596,98 @@
     </w:sectPr>
   </w:body>
 </w:document>
+</file>
+
+<file path=word/endnotes.xml><?xml version="1.0" encoding="utf-8"?>
+<w:endnotes xmlns:wpc="http://schemas.microsoft.com/office/word/2010/wordprocessingCanvas" xmlns:cx="http://schemas.microsoft.com/office/drawing/2014/chartex" xmlns:cx1="http://schemas.microsoft.com/office/drawing/2015/9/8/chartex" xmlns:cx2="http://schemas.microsoft.com/office/drawing/2015/10/21/chartex" xmlns:cx3="http://schemas.microsoft.com/office/drawing/2016/5/9/chartex" xmlns:cx4="http://schemas.microsoft.com/office/drawing/2016/5/10/chartex" xmlns:cx5="http://schemas.microsoft.com/office/drawing/2016/5/11/chartex" xmlns:cx6="http://schemas.microsoft.com/office/drawing/2016/5/12/chartex" xmlns:cx7="http://schemas.microsoft.com/office/drawing/2016/5/13/chartex" xmlns:cx8="http://schemas.microsoft.com/office/drawing/2016/5/14/chartex" xmlns:mc="http://schemas.openxmlformats.org/markup-compatibility/2006" xmlns:aink="http://schemas.microsoft.com/office/drawing/2016/ink" xmlns:am3d="http://schemas.microsoft.com/office/drawing/2017/model3d" xmlns:o="urn:schemas-microsoft-com:office:office" xmlns:oel="http://schemas.microsoft.com/office/2019/extlst" xmlns:r="http://schemas.openxmlformats.org/officeDocument/2006/relationships" xmlns:m="http://schemas.openxmlformats.org/officeDocument/2006/math" xmlns:v="urn:schemas-microsoft-com:vml" xmlns:wp14="http://schemas.microsoft.com/office/word/2010/wordprocessingDrawing" xmlns:wp="http://schemas.openxmlformats.org/drawingml/2006/wordprocessingDrawing" xmlns:w10="urn:schemas-microsoft-com:office:word" xmlns:w="http://schemas.openxmlformats.org/wordprocessingml/2006/main" xmlns:w14="http://schemas.microsoft.com/office/word/2010/wordml" xmlns:w15="http://schemas.microsoft.com/office/word/2012/wordml" xmlns:w16cex="http://schemas.microsoft.com/office/word/2018/wordml/cex" xmlns:w16cid="http://schemas.microsoft.com/office/word/2016/wordml/cid" xmlns:w16="http://schemas.microsoft.com/office/word/2018/wordml" xmlns:w16du="http://schemas.microsoft.com/office/word/2023/wordml/word16du" xmlns:w16sdtdh="http://schemas.microsoft.com/office/word/2020/wordml/sdtdatahash" xmlns:w16sdtfl="http://schemas.microsoft.com/office/word/2024/wordml/sdtformatlock" xmlns:w16se="http://schemas.microsoft.com/office/word/2015/wordml/symex" xmlns:wpg="http://schemas.microsoft.com/office/word/2010/wordprocessingGroup" xmlns:wpi="http://schemas.microsoft.com/office/word/2010/wordprocessingInk" xmlns:wne="http://schemas.microsoft.com/office/word/2006/wordml" xmlns:wps="http://schemas.microsoft.com/office/word/2010/wordprocessingShape" mc:Ignorable="w14 w15 w16se w16cid w16 w16cex w16sdtdh w16sdtfl w16du wp14">
+  <w:endnote w:type="separator" w:id="-1">
+    <w:p>
+      <w:pPr>
+        <w:spacing w:after="0" w:line="240" w:lineRule="auto"/>
+      </w:pPr>
+      <w:r>
+        <w:separator/>
+      </w:r>
+    </w:p>
+  </w:endnote>
+  <w:endnote w:type="continuationSeparator" w:id="0">
+    <w:p>
+      <w:pPr>
+        <w:spacing w:after="0" w:line="240" w:lineRule="auto"/>
+      </w:pPr>
+      <w:r>
+        <w:continuationSeparator/>
+      </w:r>
+    </w:p>
+  </w:endnote>
+</w:endnotes>
+</file>
+
+<file path=word/footer1.xml><?xml version="1.0" encoding="utf-8"?>
+<w:ftr xmlns:wpc="http://schemas.microsoft.com/office/word/2010/wordprocessingCanvas" xmlns:cx="http://schemas.microsoft.com/office/drawing/2014/chartex" xmlns:cx1="http://schemas.microsoft.com/office/drawing/2015/9/8/chartex" xmlns:cx2="http://schemas.microsoft.com/office/drawing/2015/10/21/chartex" xmlns:cx3="http://schemas.microsoft.com/office/drawing/2016/5/9/chartex" xmlns:cx4="http://schemas.microsoft.com/office/drawing/2016/5/10/chartex" xmlns:cx5="http://schemas.microsoft.com/office/drawing/2016/5/11/chartex" xmlns:cx6="http://schemas.microsoft.com/office/drawing/2016/5/12/chartex" xmlns:cx7="http://schemas.microsoft.com/office/drawing/2016/5/13/chartex" xmlns:cx8="http://schemas.microsoft.com/office/drawing/2016/5/14/chartex" xmlns:mc="http://schemas.openxmlformats.org/markup-compatibility/2006" xmlns:aink="http://schemas.microsoft.com/office/drawing/2016/ink" xmlns:am3d="http://schemas.microsoft.com/office/drawing/2017/model3d" xmlns:o="urn:schemas-microsoft-com:office:office" xmlns:oel="http://schemas.microsoft.com/office/2019/extlst" xmlns:r="http://schemas.openxmlformats.org/officeDocument/2006/relationships" xmlns:m="http://schemas.openxmlformats.org/officeDocument/2006/math" xmlns:v="urn:schemas-microsoft-com:vml" xmlns:wp14="http://schemas.microsoft.com/office/word/2010/wordprocessingDrawing" xmlns:wp="http://schemas.openxmlformats.org/drawingml/2006/wordprocessingDrawing" xmlns:w10="urn:schemas-microsoft-com:office:word" xmlns:w="http://schemas.openxmlformats.org/wordprocessingml/2006/main" xmlns:w14="http://schemas.microsoft.com/office/word/2010/wordml" xmlns:w15="http://schemas.microsoft.com/office/word/2012/wordml" xmlns:w16cex="http://schemas.microsoft.com/office/word/2018/wordml/cex" xmlns:w16cid="http://schemas.microsoft.com/office/word/2016/wordml/cid" xmlns:w16="http://schemas.microsoft.com/office/word/2018/wordml" xmlns:w16du="http://schemas.microsoft.com/office/word/2023/wordml/word16du" xmlns:w16sdtdh="http://schemas.microsoft.com/office/word/2020/wordml/sdtdatahash" xmlns:w16sdtfl="http://schemas.microsoft.com/office/word/2024/wordml/sdtformatlock" xmlns:w16se="http://schemas.microsoft.com/office/word/2015/wordml/symex" xmlns:wpg="http://schemas.microsoft.com/office/word/2010/wordprocessingGroup" xmlns:wpi="http://schemas.microsoft.com/office/word/2010/wordprocessingInk" xmlns:wne="http://schemas.microsoft.com/office/word/2006/wordml" xmlns:wps="http://schemas.microsoft.com/office/word/2010/wordprocessingShape" mc:Ignorable="w14 w15 w16se w16cid w16 w16cex w16sdtdh w16sdtfl w16du wp14">
+  <w:sdt>
+    <w:sdtPr>
+      <w:id w:val="725956177"/>
+      <w:docPartObj>
+        <w:docPartGallery w:val="Page Numbers (Bottom of Page)"/>
+        <w:docPartUnique/>
+      </w:docPartObj>
+    </w:sdtPr>
+    <w:sdtContent>
+      <w:p>
+        <w:pPr>
+          <w:pStyle w:val="Bunntekst"/>
+          <w:jc w:val="center"/>
+        </w:pPr>
+        <w:r>
+          <w:fldChar w:fldCharType="begin"/>
+        </w:r>
+        <w:r>
+          <w:instrText>PAGE   \* MERGEFORMAT</w:instrText>
+        </w:r>
+        <w:r>
+          <w:fldChar w:fldCharType="separate"/>
+        </w:r>
+        <w:r>
+          <w:t>2</w:t>
+        </w:r>
+        <w:r>
+          <w:fldChar w:fldCharType="end"/>
+        </w:r>
+      </w:p>
+    </w:sdtContent>
+  </w:sdt>
+  <w:p>
+    <w:pPr>
+      <w:pStyle w:val="Bunntekst"/>
+    </w:pPr>
+  </w:p>
+</w:ftr>
+</file>
+
+<file path=word/footnotes.xml><?xml version="1.0" encoding="utf-8"?>
+<w:footnotes xmlns:wpc="http://schemas.microsoft.com/office/word/2010/wordprocessingCanvas" xmlns:cx="http://schemas.microsoft.com/office/drawing/2014/chartex" xmlns:cx1="http://schemas.microsoft.com/office/drawing/2015/9/8/chartex" xmlns:cx2="http://schemas.microsoft.com/office/drawing/2015/10/21/chartex" xmlns:cx3="http://schemas.microsoft.com/office/drawing/2016/5/9/chartex" xmlns:cx4="http://schemas.microsoft.com/office/drawing/2016/5/10/chartex" xmlns:cx5="http://schemas.microsoft.com/office/drawing/2016/5/11/chartex" xmlns:cx6="http://schemas.microsoft.com/office/drawing/2016/5/12/chartex" xmlns:cx7="http://schemas.microsoft.com/office/drawing/2016/5/13/chartex" xmlns:cx8="http://schemas.microsoft.com/office/drawing/2016/5/14/chartex" xmlns:mc="http://schemas.openxmlformats.org/markup-compatibility/2006" xmlns:aink="http://schemas.microsoft.com/office/drawing/2016/ink" xmlns:am3d="http://schemas.microsoft.com/office/drawing/2017/model3d" xmlns:o="urn:schemas-microsoft-com:office:office" xmlns:oel="http://schemas.microsoft.com/office/2019/extlst" xmlns:r="http://schemas.openxmlformats.org/officeDocument/2006/relationships" xmlns:m="http://schemas.openxmlformats.org/officeDocument/2006/math" xmlns:v="urn:schemas-microsoft-com:vml" xmlns:wp14="http://schemas.microsoft.com/office/word/2010/wordprocessingDrawing" xmlns:wp="http://schemas.openxmlformats.org/drawingml/2006/wordprocessingDrawing" xmlns:w10="urn:schemas-microsoft-com:office:word" xmlns:w="http://schemas.openxmlformats.org/wordprocessingml/2006/main" xmlns:w14="http://schemas.microsoft.com/office/word/2010/wordml" xmlns:w15="http://schemas.microsoft.com/office/word/2012/wordml" xmlns:w16cex="http://schemas.microsoft.com/office/word/2018/wordml/cex" xmlns:w16cid="http://schemas.microsoft.com/office/word/2016/wordml/cid" xmlns:w16="http://schemas.microsoft.com/office/word/2018/wordml" xmlns:w16du="http://schemas.microsoft.com/office/word/2023/wordml/word16du" xmlns:w16sdtdh="http://schemas.microsoft.com/office/word/2020/wordml/sdtdatahash" xmlns:w16sdtfl="http://schemas.microsoft.com/office/word/2024/wordml/sdtformatlock" xmlns:w16se="http://schemas.microsoft.com/office/word/2015/wordml/symex" xmlns:wpg="http://schemas.microsoft.com/office/word/2010/wordprocessingGroup" xmlns:wpi="http://schemas.microsoft.com/office/word/2010/wordprocessingInk" xmlns:wne="http://schemas.microsoft.com/office/word/2006/wordml" xmlns:wps="http://schemas.microsoft.com/office/word/2010/wordprocessingShape" mc:Ignorable="w14 w15 w16se w16cid w16 w16cex w16sdtdh w16sdtfl w16du wp14">
+  <w:footnote w:type="separator" w:id="-1">
+    <w:p>
+      <w:pPr>
+        <w:spacing w:after="0" w:line="240" w:lineRule="auto"/>
+      </w:pPr>
+      <w:r>
+        <w:separator/>
+      </w:r>
+    </w:p>
+  </w:footnote>
+  <w:footnote w:type="continuationSeparator" w:id="0">
+    <w:p>
+      <w:pPr>
+        <w:spacing w:after="0" w:line="240" w:lineRule="auto"/>
+      </w:pPr>
+      <w:r>
+        <w:continuationSeparator/>
+      </w:r>
+    </w:p>
+  </w:footnote>
+</w:footnotes>
 </file>
 
 <file path=word/numbering.xml><?xml version="1.0" encoding="utf-8"?>
@@ -4169,7 +4390,6 @@
   <w:style w:type="character" w:default="1" w:styleId="Standardskriftforavsnitt">
     <w:name w:val="Default Paragraph Font"/>
     <w:uiPriority w:val="1"/>
-    <w:semiHidden/>
     <w:unhideWhenUsed/>
   </w:style>
   <w:style w:type="table" w:default="1" w:styleId="Vanligtabell">
@@ -4483,6 +4703,50 @@
       <w:spacing w:val="5"/>
     </w:rPr>
   </w:style>
+  <w:style w:type="paragraph" w:styleId="Topptekst">
+    <w:name w:val="header"/>
+    <w:basedOn w:val="Normal"/>
+    <w:link w:val="TopptekstTegn"/>
+    <w:uiPriority w:val="99"/>
+    <w:unhideWhenUsed/>
+    <w:rsid w:val="00F05923"/>
+    <w:pPr>
+      <w:tabs>
+        <w:tab w:val="center" w:pos="4536"/>
+        <w:tab w:val="right" w:pos="9072"/>
+      </w:tabs>
+      <w:spacing w:after="0" w:line="240" w:lineRule="auto"/>
+    </w:pPr>
+  </w:style>
+  <w:style w:type="character" w:customStyle="1" w:styleId="TopptekstTegn">
+    <w:name w:val="Topptekst Tegn"/>
+    <w:basedOn w:val="Standardskriftforavsnitt"/>
+    <w:link w:val="Topptekst"/>
+    <w:uiPriority w:val="99"/>
+    <w:rsid w:val="00F05923"/>
+  </w:style>
+  <w:style w:type="paragraph" w:styleId="Bunntekst">
+    <w:name w:val="footer"/>
+    <w:basedOn w:val="Normal"/>
+    <w:link w:val="BunntekstTegn"/>
+    <w:uiPriority w:val="99"/>
+    <w:unhideWhenUsed/>
+    <w:rsid w:val="00F05923"/>
+    <w:pPr>
+      <w:tabs>
+        <w:tab w:val="center" w:pos="4536"/>
+        <w:tab w:val="right" w:pos="9072"/>
+      </w:tabs>
+      <w:spacing w:after="0" w:line="240" w:lineRule="auto"/>
+    </w:pPr>
+  </w:style>
+  <w:style w:type="character" w:customStyle="1" w:styleId="BunntekstTegn">
+    <w:name w:val="Bunntekst Tegn"/>
+    <w:basedOn w:val="Standardskriftforavsnitt"/>
+    <w:link w:val="Bunntekst"/>
+    <w:uiPriority w:val="99"/>
+    <w:rsid w:val="00F05923"/>
+  </w:style>
 </w:styles>
 </file>
 

--- a/oblig_3/Oppgave_2_4_7.docx
+++ b/oblig_3/Oppgave_2_4_7.docx
@@ -203,7 +203,7 @@
         <mc:AlternateContent>
           <mc:Choice Requires="wps">
             <w:drawing>
-              <wp:anchor distT="0" distB="0" distL="114300" distR="114300" simplePos="0" relativeHeight="251732992" behindDoc="0" locked="0" layoutInCell="1" allowOverlap="1" wp14:anchorId="50F99CFD" wp14:editId="0323F38C">
+              <wp:anchor distT="0" distB="0" distL="114300" distR="114300" simplePos="0" relativeHeight="251732992" behindDoc="0" locked="0" layoutInCell="1" allowOverlap="1" wp14:anchorId="50F99CFD" wp14:editId="5B66CD8E">
                 <wp:simplePos x="0" y="0"/>
                 <wp:positionH relativeFrom="column">
                   <wp:posOffset>6259481</wp:posOffset>
@@ -275,7 +275,7 @@
         <mc:AlternateContent>
           <mc:Choice Requires="wps">
             <w:drawing>
-              <wp:anchor distT="0" distB="0" distL="114300" distR="114300" simplePos="0" relativeHeight="251731968" behindDoc="0" locked="0" layoutInCell="1" allowOverlap="1" wp14:anchorId="636D80F7" wp14:editId="4B3B5715">
+              <wp:anchor distT="0" distB="0" distL="114300" distR="114300" simplePos="0" relativeHeight="251731968" behindDoc="0" locked="0" layoutInCell="1" allowOverlap="1" wp14:anchorId="636D80F7" wp14:editId="2A42BF95">
                 <wp:simplePos x="0" y="0"/>
                 <wp:positionH relativeFrom="column">
                   <wp:posOffset>5759996</wp:posOffset>
@@ -347,7 +347,7 @@
         <mc:AlternateContent>
           <mc:Choice Requires="wps">
             <w:drawing>
-              <wp:anchor distT="0" distB="0" distL="114300" distR="114300" simplePos="0" relativeHeight="251663360" behindDoc="0" locked="0" layoutInCell="1" allowOverlap="1" wp14:anchorId="3DBA0FE6" wp14:editId="5A6C84D2">
+              <wp:anchor distT="0" distB="0" distL="114300" distR="114300" simplePos="0" relativeHeight="251663360" behindDoc="0" locked="0" layoutInCell="1" allowOverlap="1" wp14:anchorId="3DBA0FE6" wp14:editId="08962D3B">
                 <wp:simplePos x="0" y="0"/>
                 <wp:positionH relativeFrom="column">
                   <wp:posOffset>1934844</wp:posOffset>
@@ -3588,7 +3588,8 @@
       </w:r>
     </w:p>
     <w:sectPr>
-      <w:footerReference w:type="default" r:id="rId7"/>
+      <w:headerReference w:type="default" r:id="rId7"/>
+      <w:footerReference w:type="default" r:id="rId8"/>
       <w:pgSz w:w="16838" w:h="11906" w:orient="landscape"/>
       <w:pgMar w:top="1417" w:right="1417" w:bottom="1417" w:left="1417" w:header="708" w:footer="708" w:gutter="0"/>
       <w:cols w:space="708"/>
@@ -3627,7 +3628,7 @@
 <w:ftr xmlns:wpc="http://schemas.microsoft.com/office/word/2010/wordprocessingCanvas" xmlns:cx="http://schemas.microsoft.com/office/drawing/2014/chartex" xmlns:cx1="http://schemas.microsoft.com/office/drawing/2015/9/8/chartex" xmlns:cx2="http://schemas.microsoft.com/office/drawing/2015/10/21/chartex" xmlns:cx3="http://schemas.microsoft.com/office/drawing/2016/5/9/chartex" xmlns:cx4="http://schemas.microsoft.com/office/drawing/2016/5/10/chartex" xmlns:cx5="http://schemas.microsoft.com/office/drawing/2016/5/11/chartex" xmlns:cx6="http://schemas.microsoft.com/office/drawing/2016/5/12/chartex" xmlns:cx7="http://schemas.microsoft.com/office/drawing/2016/5/13/chartex" xmlns:cx8="http://schemas.microsoft.com/office/drawing/2016/5/14/chartex" xmlns:mc="http://schemas.openxmlformats.org/markup-compatibility/2006" xmlns:aink="http://schemas.microsoft.com/office/drawing/2016/ink" xmlns:am3d="http://schemas.microsoft.com/office/drawing/2017/model3d" xmlns:o="urn:schemas-microsoft-com:office:office" xmlns:oel="http://schemas.microsoft.com/office/2019/extlst" xmlns:r="http://schemas.openxmlformats.org/officeDocument/2006/relationships" xmlns:m="http://schemas.openxmlformats.org/officeDocument/2006/math" xmlns:v="urn:schemas-microsoft-com:vml" xmlns:wp14="http://schemas.microsoft.com/office/word/2010/wordprocessingDrawing" xmlns:wp="http://schemas.openxmlformats.org/drawingml/2006/wordprocessingDrawing" xmlns:w10="urn:schemas-microsoft-com:office:word" xmlns:w="http://schemas.openxmlformats.org/wordprocessingml/2006/main" xmlns:w14="http://schemas.microsoft.com/office/word/2010/wordml" xmlns:w15="http://schemas.microsoft.com/office/word/2012/wordml" xmlns:w16cex="http://schemas.microsoft.com/office/word/2018/wordml/cex" xmlns:w16cid="http://schemas.microsoft.com/office/word/2016/wordml/cid" xmlns:w16="http://schemas.microsoft.com/office/word/2018/wordml" xmlns:w16du="http://schemas.microsoft.com/office/word/2023/wordml/word16du" xmlns:w16sdtdh="http://schemas.microsoft.com/office/word/2020/wordml/sdtdatahash" xmlns:w16sdtfl="http://schemas.microsoft.com/office/word/2024/wordml/sdtformatlock" xmlns:w16se="http://schemas.microsoft.com/office/word/2015/wordml/symex" xmlns:wpg="http://schemas.microsoft.com/office/word/2010/wordprocessingGroup" xmlns:wpi="http://schemas.microsoft.com/office/word/2010/wordprocessingInk" xmlns:wne="http://schemas.microsoft.com/office/word/2006/wordml" xmlns:wps="http://schemas.microsoft.com/office/word/2010/wordprocessingShape" mc:Ignorable="w14 w15 w16se w16cid w16 w16cex w16sdtdh w16sdtfl w16du wp14">
   <w:sdt>
     <w:sdtPr>
-      <w:id w:val="725956177"/>
+      <w:id w:val="-1432356366"/>
       <w:docPartObj>
         <w:docPartGallery w:val="Page Numbers (Bottom of Page)"/>
         <w:docPartUnique/>
@@ -3688,6 +3689,36 @@
     </w:p>
   </w:footnote>
 </w:footnotes>
+</file>
+
+<file path=word/header1.xml><?xml version="1.0" encoding="utf-8"?>
+<w:hdr xmlns:wpc="http://schemas.microsoft.com/office/word/2010/wordprocessingCanvas" xmlns:cx="http://schemas.microsoft.com/office/drawing/2014/chartex" xmlns:cx1="http://schemas.microsoft.com/office/drawing/2015/9/8/chartex" xmlns:cx2="http://schemas.microsoft.com/office/drawing/2015/10/21/chartex" xmlns:cx3="http://schemas.microsoft.com/office/drawing/2016/5/9/chartex" xmlns:cx4="http://schemas.microsoft.com/office/drawing/2016/5/10/chartex" xmlns:cx5="http://schemas.microsoft.com/office/drawing/2016/5/11/chartex" xmlns:cx6="http://schemas.microsoft.com/office/drawing/2016/5/12/chartex" xmlns:cx7="http://schemas.microsoft.com/office/drawing/2016/5/13/chartex" xmlns:cx8="http://schemas.microsoft.com/office/drawing/2016/5/14/chartex" xmlns:mc="http://schemas.openxmlformats.org/markup-compatibility/2006" xmlns:aink="http://schemas.microsoft.com/office/drawing/2016/ink" xmlns:am3d="http://schemas.microsoft.com/office/drawing/2017/model3d" xmlns:o="urn:schemas-microsoft-com:office:office" xmlns:oel="http://schemas.microsoft.com/office/2019/extlst" xmlns:r="http://schemas.openxmlformats.org/officeDocument/2006/relationships" xmlns:m="http://schemas.openxmlformats.org/officeDocument/2006/math" xmlns:v="urn:schemas-microsoft-com:vml" xmlns:wp14="http://schemas.microsoft.com/office/word/2010/wordprocessingDrawing" xmlns:wp="http://schemas.openxmlformats.org/drawingml/2006/wordprocessingDrawing" xmlns:w10="urn:schemas-microsoft-com:office:word" xmlns:w="http://schemas.openxmlformats.org/wordprocessingml/2006/main" xmlns:w14="http://schemas.microsoft.com/office/word/2010/wordml" xmlns:w15="http://schemas.microsoft.com/office/word/2012/wordml" xmlns:w16cex="http://schemas.microsoft.com/office/word/2018/wordml/cex" xmlns:w16cid="http://schemas.microsoft.com/office/word/2016/wordml/cid" xmlns:w16="http://schemas.microsoft.com/office/word/2018/wordml" xmlns:w16du="http://schemas.microsoft.com/office/word/2023/wordml/word16du" xmlns:w16sdtdh="http://schemas.microsoft.com/office/word/2020/wordml/sdtdatahash" xmlns:w16sdtfl="http://schemas.microsoft.com/office/word/2024/wordml/sdtformatlock" xmlns:w16se="http://schemas.microsoft.com/office/word/2015/wordml/symex" xmlns:wpg="http://schemas.microsoft.com/office/word/2010/wordprocessingGroup" xmlns:wpi="http://schemas.microsoft.com/office/word/2010/wordprocessingInk" xmlns:wne="http://schemas.microsoft.com/office/word/2006/wordml" xmlns:wps="http://schemas.microsoft.com/office/word/2010/wordprocessingShape" mc:Ignorable="w14 w15 w16se w16cid w16 w16cex w16sdtdh w16sdtfl w16du wp14">
+  <w:p>
+    <w:pPr>
+      <w:pStyle w:val="Topptekst"/>
+    </w:pPr>
+    <w:r>
+      <w:t>Emil Berglund</w:t>
+    </w:r>
+    <w:r>
+      <w:ptab w:relativeTo="margin" w:alignment="center" w:leader="none"/>
+    </w:r>
+    <w:r>
+      <w:t>Oblig3</w:t>
+    </w:r>
+    <w:r>
+      <w:ptab w:relativeTo="margin" w:alignment="right" w:leader="none"/>
+    </w:r>
+    <w:r>
+      <w:t>07.02.25</w:t>
+    </w:r>
+  </w:p>
+  <w:p>
+    <w:pPr>
+      <w:pStyle w:val="Topptekst"/>
+    </w:pPr>
+  </w:p>
+</w:hdr>
 </file>
 
 <file path=word/numbering.xml><?xml version="1.0" encoding="utf-8"?>
@@ -4390,6 +4421,7 @@
   <w:style w:type="character" w:default="1" w:styleId="Standardskriftforavsnitt">
     <w:name w:val="Default Paragraph Font"/>
     <w:uiPriority w:val="1"/>
+    <w:semiHidden/>
     <w:unhideWhenUsed/>
   </w:style>
   <w:style w:type="table" w:default="1" w:styleId="Vanligtabell">
